--- a/Project 2/Reports/Milestone Report 2.docx
+++ b/Project 2/Reports/Milestone Report 2.docx
@@ -218,7 +218,6 @@
         </w:rPr>
         <w:t xml:space="preserve">. . . . . . . . . . . . . . . . . . . . . . . . . . . . . . . . . . . . . . . . . . . . . . . . . . . . . . . . . </w:t>
       </w:r>
-      <w:proofErr w:type="gramStart"/>
       <w:r>
         <w:rPr>
           <w:b/>
@@ -235,17 +234,7 @@
           <w:sz w:val="24"/>
           <w:szCs w:val="24"/>
         </w:rPr>
-        <w:t>. .</w:t>
-      </w:r>
-      <w:proofErr w:type="gramEnd"/>
-      <w:r>
-        <w:rPr>
-          <w:b/>
-          <w:bCs/>
-          <w:sz w:val="24"/>
-          <w:szCs w:val="24"/>
-        </w:rPr>
-        <w:t xml:space="preserve"> . </w:t>
+        <w:t xml:space="preserve">. . . </w:t>
       </w:r>
       <w:r>
         <w:rPr>
@@ -312,36 +301,16 @@
           <w:sz w:val="24"/>
           <w:szCs w:val="24"/>
         </w:rPr>
-        <w:t xml:space="preserve"> </w:t>
-      </w:r>
-      <w:proofErr w:type="gramStart"/>
-      <w:r>
-        <w:rPr>
-          <w:b/>
-          <w:bCs/>
-          <w:sz w:val="24"/>
-          <w:szCs w:val="24"/>
-        </w:rPr>
-        <w:t>. .</w:t>
-      </w:r>
-      <w:r>
-        <w:rPr>
-          <w:b/>
-          <w:bCs/>
-          <w:sz w:val="24"/>
-          <w:szCs w:val="24"/>
-        </w:rPr>
         <w:t xml:space="preserve"> . .</w:t>
       </w:r>
-      <w:proofErr w:type="gramEnd"/>
-      <w:r>
-        <w:rPr>
-          <w:b/>
-          <w:bCs/>
-          <w:sz w:val="24"/>
-          <w:szCs w:val="24"/>
-        </w:rPr>
-        <w:t xml:space="preserve"> </w:t>
+      <w:r>
+        <w:rPr>
+          <w:b/>
+          <w:bCs/>
+          <w:sz w:val="24"/>
+          <w:szCs w:val="24"/>
+        </w:rPr>
+        <w:t xml:space="preserve"> . . </w:t>
       </w:r>
       <w:r>
         <w:rPr>
@@ -408,7 +377,6 @@
         </w:rPr>
         <w:t xml:space="preserve">. . . . . . . . . . . . . . . . . . . . . . . . . . . . . . . . . . . . . . . . . . . . . . . . . . . . . . . . . . . . </w:t>
       </w:r>
-      <w:proofErr w:type="gramStart"/>
       <w:r>
         <w:rPr>
           <w:b/>
@@ -425,17 +393,7 @@
           <w:sz w:val="24"/>
           <w:szCs w:val="24"/>
         </w:rPr>
-        <w:t>. .</w:t>
-      </w:r>
-      <w:proofErr w:type="gramEnd"/>
-      <w:r>
-        <w:rPr>
-          <w:b/>
-          <w:bCs/>
-          <w:sz w:val="24"/>
-          <w:szCs w:val="24"/>
-        </w:rPr>
-        <w:t xml:space="preserve"> . </w:t>
+        <w:t xml:space="preserve">. . . </w:t>
       </w:r>
       <w:r>
         <w:rPr>
@@ -493,7 +451,6 @@
         </w:rPr>
         <w:t xml:space="preserve">. . . . . . . . . . . . . . . . . . . . . . . . . . . . . . . . . . . . . . . . . . . . . . . . . . . </w:t>
       </w:r>
-      <w:proofErr w:type="gramStart"/>
       <w:r>
         <w:rPr>
           <w:b/>
@@ -510,17 +467,7 @@
           <w:sz w:val="24"/>
           <w:szCs w:val="24"/>
         </w:rPr>
-        <w:t>. .</w:t>
-      </w:r>
-      <w:proofErr w:type="gramEnd"/>
-      <w:r>
-        <w:rPr>
-          <w:b/>
-          <w:bCs/>
-          <w:sz w:val="24"/>
-          <w:szCs w:val="24"/>
-        </w:rPr>
-        <w:t xml:space="preserve"> . </w:t>
+        <w:t xml:space="preserve">. . . </w:t>
       </w:r>
       <w:r>
         <w:rPr>
@@ -623,15 +570,7 @@
         <w:t>.</w:t>
       </w:r>
       <w:r>
-        <w:t xml:space="preserve"> . </w:t>
-      </w:r>
-      <w:proofErr w:type="gramStart"/>
-      <w:r>
-        <w:t>. . . .</w:t>
-      </w:r>
-      <w:proofErr w:type="gramEnd"/>
-      <w:r>
-        <w:t xml:space="preserve"> </w:t>
+        <w:t xml:space="preserve"> . . . . . </w:t>
       </w:r>
       <w:r>
         <w:t>.</w:t>
@@ -748,13 +687,8 @@
       <w:r>
         <w:t xml:space="preserve"> </w:t>
       </w:r>
-      <w:proofErr w:type="gramStart"/>
-      <w:r>
-        <w:t>. . . .</w:t>
-      </w:r>
-      <w:proofErr w:type="gramEnd"/>
-      <w:r>
-        <w:t xml:space="preserve"> </w:t>
+      <w:r>
+        <w:t xml:space="preserve">. . . . </w:t>
       </w:r>
       <w:r>
         <w:t>.</w:t>
@@ -792,18 +726,10 @@
         <w:t>. .</w:t>
       </w:r>
       <w:r>
-        <w:t xml:space="preserve"> </w:t>
-      </w:r>
-      <w:proofErr w:type="gramStart"/>
-      <w:r>
-        <w:t>. . .</w:t>
-      </w:r>
-      <w:r>
-        <w:t xml:space="preserve"> .</w:t>
-      </w:r>
-      <w:proofErr w:type="gramEnd"/>
-      <w:r>
-        <w:t xml:space="preserve"> . 6</w:t>
+        <w:t xml:space="preserve"> . . .</w:t>
+      </w:r>
+      <w:r>
+        <w:t xml:space="preserve"> . . 6</w:t>
       </w:r>
     </w:p>
     <w:p>
@@ -931,21 +857,13 @@
         <w:t>Bigram Analysis</w:t>
       </w:r>
       <w:r>
-        <w:t xml:space="preserve">. . . . . . . . . . . . . . . . . . . . . . . . . . . . . . . . . . . . . . . . . . . . . . . . . . . . . . . . . </w:t>
-      </w:r>
-      <w:proofErr w:type="gramStart"/>
-      <w:r>
-        <w:t xml:space="preserve">. . </w:t>
+        <w:t xml:space="preserve">. . . . . . . . . . . . . . . . . . . . . . . . . . . . . . . . . . . . . . . . . . . . . . . . . . . . . . . . . . . </w:t>
       </w:r>
       <w:r>
         <w:t>.</w:t>
       </w:r>
       <w:r>
-        <w:t xml:space="preserve"> .</w:t>
-      </w:r>
-      <w:proofErr w:type="gramEnd"/>
-      <w:r>
-        <w:t xml:space="preserve"> </w:t>
+        <w:t xml:space="preserve"> . </w:t>
       </w:r>
       <w:r>
         <w:t>.10</w:t>
@@ -1061,13 +979,26 @@
         <w:t>6b. Models</w:t>
       </w:r>
       <w:r>
-        <w:t xml:space="preserve">. . . . . . . . . . . . . . . . . . . . . . . . . . . . . . . . . . . . . . . . . . . . . . . . . . . . . . . . . . . . . </w:t>
+        <w:rPr>
+          <w:sz w:val="24"/>
+          <w:szCs w:val="24"/>
+        </w:rPr>
+        <w:t>/Evaluation</w:t>
+      </w:r>
+      <w:r>
+        <w:t>. . . . . . . . . . . . . . . . . . . . . . . . . . . . . . . . . . . . . . . . . . . . . . . . . . . . . . . .</w:t>
+      </w:r>
+      <w:r>
+        <w:t xml:space="preserve"> </w:t>
       </w:r>
       <w:r>
         <w:t>.</w:t>
       </w:r>
       <w:r>
-        <w:t xml:space="preserve"> . . . . 11</w:t>
+        <w:t>1</w:t>
+      </w:r>
+      <w:r>
+        <w:t>2</w:t>
       </w:r>
     </w:p>
     <w:p>
@@ -1159,7 +1090,16 @@
           <w:sz w:val="24"/>
           <w:szCs w:val="24"/>
         </w:rPr>
-        <w:t>12</w:t>
+        <w:t>1</w:t>
+      </w:r>
+      <w:r>
+        <w:rPr>
+          <w:b/>
+          <w:bCs/>
+          <w:sz w:val="24"/>
+          <w:szCs w:val="24"/>
+        </w:rPr>
+        <w:t>3</w:t>
       </w:r>
     </w:p>
     <w:p>
@@ -1211,7 +1151,6 @@
         </w:rPr>
         <w:t xml:space="preserve">. . . . . . . . . . . . . . . . . . . . . . . . . . . . . . . . . . . . . . . . . . </w:t>
       </w:r>
-      <w:proofErr w:type="gramStart"/>
       <w:r>
         <w:rPr>
           <w:b/>
@@ -1228,26 +1167,25 @@
           <w:sz w:val="24"/>
           <w:szCs w:val="24"/>
         </w:rPr>
-        <w:t>. .</w:t>
-      </w:r>
-      <w:proofErr w:type="gramEnd"/>
-      <w:r>
-        <w:rPr>
-          <w:b/>
-          <w:bCs/>
-          <w:sz w:val="24"/>
-          <w:szCs w:val="24"/>
-        </w:rPr>
-        <w:t xml:space="preserve"> .</w:t>
-      </w:r>
-      <w:r>
-        <w:rPr>
-          <w:b/>
-          <w:bCs/>
-          <w:sz w:val="24"/>
-          <w:szCs w:val="24"/>
-        </w:rPr>
-        <w:t>13</w:t>
+        <w:t>. . .</w:t>
+      </w:r>
+      <w:r>
+        <w:rPr>
+          <w:b/>
+          <w:bCs/>
+          <w:sz w:val="24"/>
+          <w:szCs w:val="24"/>
+        </w:rPr>
+        <w:t>1</w:t>
+      </w:r>
+      <w:r>
+        <w:rPr>
+          <w:b/>
+          <w:bCs/>
+          <w:sz w:val="24"/>
+          <w:szCs w:val="24"/>
+        </w:rPr>
+        <w:t>4</w:t>
       </w:r>
     </w:p>
     <w:p>
@@ -1538,30 +1476,14 @@
         </w:r>
       </w:hyperlink>
       <w:r>
-        <w:t xml:space="preserve"> and the detailed Los Angeles listing were used. The listing dataset contains the general information about the host home like number of bedrooms, description of the home, price, </w:t>
-      </w:r>
-      <w:proofErr w:type="spellStart"/>
-      <w:r>
-        <w:t>etc</w:t>
-      </w:r>
-      <w:proofErr w:type="spellEnd"/>
-      <w:r>
-        <w:t xml:space="preserve"> as far back as 2008. This dataset has over 100 features </w:t>
+        <w:t xml:space="preserve"> and the detailed Los Angeles listing were used. The listing dataset contains the general information about the host home like number of bedrooms, description of the home, price, etc as far back as 2008. This dataset has over 100 features </w:t>
       </w:r>
       <w:r>
         <w:lastRenderedPageBreak/>
         <w:t xml:space="preserve">and 45000 rows. </w:t>
       </w:r>
       <w:r>
-        <w:t xml:space="preserve">Although the dataset </w:t>
-      </w:r>
-      <w:proofErr w:type="gramStart"/>
-      <w:r>
-        <w:t>do</w:t>
-      </w:r>
-      <w:proofErr w:type="gramEnd"/>
-      <w:r>
-        <w:t xml:space="preserve"> have many features, t</w:t>
+        <w:t>Although the dataset do have many features, t</w:t>
       </w:r>
       <w:r>
         <w:t xml:space="preserve">his dataset </w:t>
@@ -1644,15 +1566,7 @@
         <w:spacing w:after="120" w:line="240" w:lineRule="auto"/>
       </w:pPr>
       <w:r>
-        <w:t xml:space="preserve">1. </w:t>
-      </w:r>
-      <w:proofErr w:type="spellStart"/>
-      <w:r>
-        <w:t>DataFrame</w:t>
-      </w:r>
-      <w:proofErr w:type="spellEnd"/>
-      <w:r>
-        <w:t xml:space="preserve"> Cleaning</w:t>
+        <w:t>1. DataFrame Cleaning</w:t>
       </w:r>
     </w:p>
     <w:p>
@@ -1724,495 +1638,7 @@
         <w:spacing w:after="120" w:line="240" w:lineRule="auto"/>
       </w:pPr>
       <w:r>
-        <w:t>Features removed are in the following list: 'id', '</w:t>
-      </w:r>
-      <w:proofErr w:type="spellStart"/>
-      <w:r>
-        <w:t>listing_url</w:t>
-      </w:r>
-      <w:proofErr w:type="spellEnd"/>
-      <w:r>
-        <w:t>', '</w:t>
-      </w:r>
-      <w:proofErr w:type="spellStart"/>
-      <w:r>
-        <w:t>scrape_id</w:t>
-      </w:r>
-      <w:proofErr w:type="spellEnd"/>
-      <w:r>
-        <w:t>', 'summary', 'space', '</w:t>
-      </w:r>
-      <w:proofErr w:type="spellStart"/>
-      <w:r>
-        <w:t>neighborhood_overview</w:t>
-      </w:r>
-      <w:proofErr w:type="spellEnd"/>
-      <w:r>
-        <w:t>', 'notes', 'access', 'interaction', '</w:t>
-      </w:r>
-      <w:proofErr w:type="spellStart"/>
-      <w:r>
-        <w:t>house_rules</w:t>
-      </w:r>
-      <w:proofErr w:type="spellEnd"/>
-      <w:r>
-        <w:t>', '</w:t>
-      </w:r>
-      <w:proofErr w:type="spellStart"/>
-      <w:r>
-        <w:t>thumbnail_url</w:t>
-      </w:r>
-      <w:proofErr w:type="spellEnd"/>
-      <w:r>
-        <w:t>', '</w:t>
-      </w:r>
-      <w:proofErr w:type="spellStart"/>
-      <w:r>
-        <w:t>medium_url</w:t>
-      </w:r>
-      <w:proofErr w:type="spellEnd"/>
-      <w:r>
-        <w:t>', '</w:t>
-      </w:r>
-      <w:proofErr w:type="spellStart"/>
-      <w:r>
-        <w:t>picture_url</w:t>
-      </w:r>
-      <w:proofErr w:type="spellEnd"/>
-      <w:r>
-        <w:t>', '</w:t>
-      </w:r>
-      <w:proofErr w:type="spellStart"/>
-      <w:r>
-        <w:t>xl_picture_url</w:t>
-      </w:r>
-      <w:proofErr w:type="spellEnd"/>
-      <w:r>
-        <w:t>', '</w:t>
-      </w:r>
-      <w:proofErr w:type="spellStart"/>
-      <w:r>
-        <w:t>host_url</w:t>
-      </w:r>
-      <w:proofErr w:type="spellEnd"/>
-      <w:r>
-        <w:t>', '</w:t>
-      </w:r>
-      <w:proofErr w:type="spellStart"/>
-      <w:r>
-        <w:t>host_name</w:t>
-      </w:r>
-      <w:proofErr w:type="spellEnd"/>
-      <w:r>
-        <w:t>', '</w:t>
-      </w:r>
-      <w:proofErr w:type="spellStart"/>
-      <w:r>
-        <w:t>host_location</w:t>
-      </w:r>
-      <w:proofErr w:type="spellEnd"/>
-      <w:r>
-        <w:t>', '</w:t>
-      </w:r>
-      <w:proofErr w:type="spellStart"/>
-      <w:r>
-        <w:t>host_about</w:t>
-      </w:r>
-      <w:proofErr w:type="spellEnd"/>
-      <w:r>
-        <w:t>', '</w:t>
-      </w:r>
-      <w:proofErr w:type="spellStart"/>
-      <w:r>
-        <w:t>host_response_time</w:t>
-      </w:r>
-      <w:proofErr w:type="spellEnd"/>
-      <w:r>
-        <w:t>', '</w:t>
-      </w:r>
-      <w:proofErr w:type="spellStart"/>
-      <w:r>
-        <w:t>host_response_rate</w:t>
-      </w:r>
-      <w:proofErr w:type="spellEnd"/>
-      <w:r>
-        <w:t>', '</w:t>
-      </w:r>
-      <w:proofErr w:type="spellStart"/>
-      <w:r>
-        <w:t>host_acceptance_rate</w:t>
-      </w:r>
-      <w:proofErr w:type="spellEnd"/>
-      <w:r>
-        <w:t>',  '</w:t>
-      </w:r>
-      <w:proofErr w:type="spellStart"/>
-      <w:r>
-        <w:t>host_thumbnail_url</w:t>
-      </w:r>
-      <w:proofErr w:type="spellEnd"/>
-      <w:r>
-        <w:t>', '</w:t>
-      </w:r>
-      <w:proofErr w:type="spellStart"/>
-      <w:r>
-        <w:t>host_picture_url</w:t>
-      </w:r>
-      <w:proofErr w:type="spellEnd"/>
-      <w:r>
-        <w:t>', '</w:t>
-      </w:r>
-      <w:proofErr w:type="spellStart"/>
-      <w:r>
-        <w:t>host_neighbourhood</w:t>
-      </w:r>
-      <w:proofErr w:type="spellEnd"/>
-      <w:r>
-        <w:t>', '</w:t>
-      </w:r>
-      <w:proofErr w:type="spellStart"/>
-      <w:r>
-        <w:t>host_listings_count</w:t>
-      </w:r>
-      <w:proofErr w:type="spellEnd"/>
-      <w:r>
-        <w:t>', '</w:t>
-      </w:r>
-      <w:proofErr w:type="spellStart"/>
-      <w:r>
-        <w:t>host_verifications</w:t>
-      </w:r>
-      <w:proofErr w:type="spellEnd"/>
-      <w:r>
-        <w:t>', 'street', '</w:t>
-      </w:r>
-      <w:proofErr w:type="spellStart"/>
-      <w:r>
-        <w:t>neighbourhood_cleansed</w:t>
-      </w:r>
-      <w:proofErr w:type="spellEnd"/>
-      <w:r>
-        <w:t>', '</w:t>
-      </w:r>
-      <w:proofErr w:type="spellStart"/>
-      <w:r>
-        <w:t>neighbourhood_group_cleansed</w:t>
-      </w:r>
-      <w:proofErr w:type="spellEnd"/>
-      <w:r>
-        <w:t>', 'city', 'state', '</w:t>
-      </w:r>
-      <w:proofErr w:type="spellStart"/>
-      <w:r>
-        <w:t>zipcode</w:t>
-      </w:r>
-      <w:proofErr w:type="spellEnd"/>
-      <w:r>
-        <w:t>', 'market', '</w:t>
-      </w:r>
-      <w:proofErr w:type="spellStart"/>
-      <w:r>
-        <w:t>smart_location</w:t>
-      </w:r>
-      <w:proofErr w:type="spellEnd"/>
-      <w:r>
-        <w:t>', '</w:t>
-      </w:r>
-      <w:proofErr w:type="spellStart"/>
-      <w:r>
-        <w:t>country_code</w:t>
-      </w:r>
-      <w:proofErr w:type="spellEnd"/>
-      <w:r>
-        <w:t>', 'country', 'latitude', 'longitude', '</w:t>
-      </w:r>
-      <w:proofErr w:type="spellStart"/>
-      <w:r>
-        <w:t>is_location_exact</w:t>
-      </w:r>
-      <w:proofErr w:type="spellEnd"/>
-      <w:r>
-        <w:t>', '</w:t>
-      </w:r>
-      <w:proofErr w:type="spellStart"/>
-      <w:r>
-        <w:t>square_feet</w:t>
-      </w:r>
-      <w:proofErr w:type="spellEnd"/>
-      <w:r>
-        <w:t>', '</w:t>
-      </w:r>
-      <w:proofErr w:type="spellStart"/>
-      <w:r>
-        <w:t>monthly_price</w:t>
-      </w:r>
-      <w:proofErr w:type="spellEnd"/>
-      <w:r>
-        <w:t>', '</w:t>
-      </w:r>
-      <w:proofErr w:type="spellStart"/>
-      <w:r>
-        <w:t>minimum_nights</w:t>
-      </w:r>
-      <w:proofErr w:type="spellEnd"/>
-      <w:r>
-        <w:t>', '</w:t>
-      </w:r>
-      <w:proofErr w:type="spellStart"/>
-      <w:r>
-        <w:t>maximum_nights</w:t>
-      </w:r>
-      <w:proofErr w:type="spellEnd"/>
-      <w:r>
-        <w:t>', '</w:t>
-      </w:r>
-      <w:proofErr w:type="spellStart"/>
-      <w:r>
-        <w:t>minimum_minimum_nights</w:t>
-      </w:r>
-      <w:proofErr w:type="spellEnd"/>
-      <w:r>
-        <w:t>', '</w:t>
-      </w:r>
-      <w:proofErr w:type="spellStart"/>
-      <w:r>
-        <w:t>maximum_minimum_nights</w:t>
-      </w:r>
-      <w:proofErr w:type="spellEnd"/>
-      <w:r>
-        <w:t>',  '</w:t>
-      </w:r>
-      <w:proofErr w:type="spellStart"/>
-      <w:r>
-        <w:t>minimum_maximum_nights</w:t>
-      </w:r>
-      <w:proofErr w:type="spellEnd"/>
-      <w:r>
-        <w:t>', '</w:t>
-      </w:r>
-      <w:proofErr w:type="spellStart"/>
-      <w:r>
-        <w:t>maximum_maximum_nights</w:t>
-      </w:r>
-      <w:proofErr w:type="spellEnd"/>
-      <w:r>
-        <w:t>', '</w:t>
-      </w:r>
-      <w:proofErr w:type="spellStart"/>
-      <w:r>
-        <w:t>minimum_nights_avg_ntm</w:t>
-      </w:r>
-      <w:proofErr w:type="spellEnd"/>
-      <w:r>
-        <w:t>', '</w:t>
-      </w:r>
-      <w:proofErr w:type="spellStart"/>
-      <w:r>
-        <w:t>maximum_nights_avg_ntm</w:t>
-      </w:r>
-      <w:proofErr w:type="spellEnd"/>
-      <w:r>
-        <w:t>', '</w:t>
-      </w:r>
-      <w:proofErr w:type="spellStart"/>
-      <w:r>
-        <w:t>calendar_updated</w:t>
-      </w:r>
-      <w:proofErr w:type="spellEnd"/>
-      <w:r>
-        <w:t>', '</w:t>
-      </w:r>
-      <w:proofErr w:type="spellStart"/>
-      <w:r>
-        <w:t>has_availability</w:t>
-      </w:r>
-      <w:proofErr w:type="spellEnd"/>
-      <w:r>
-        <w:t>', 'availability_30', 'availability_60', 'availability_90', 'availability_365', '</w:t>
-      </w:r>
-      <w:proofErr w:type="spellStart"/>
-      <w:r>
-        <w:t>calendar_last_scraped</w:t>
-      </w:r>
-      <w:proofErr w:type="spellEnd"/>
-      <w:r>
-        <w:t>',                                     '</w:t>
-      </w:r>
-      <w:proofErr w:type="spellStart"/>
-      <w:r>
-        <w:t>number_of_reviews_ltm</w:t>
-      </w:r>
-      <w:proofErr w:type="spellEnd"/>
-      <w:r>
-        <w:t>', '</w:t>
-      </w:r>
-      <w:proofErr w:type="spellStart"/>
-      <w:r>
-        <w:t>first_review</w:t>
-      </w:r>
-      <w:proofErr w:type="spellEnd"/>
-      <w:r>
-        <w:t>', '</w:t>
-      </w:r>
-      <w:proofErr w:type="spellStart"/>
-      <w:r>
-        <w:t>last_review</w:t>
-      </w:r>
-      <w:proofErr w:type="spellEnd"/>
-      <w:r>
-        <w:t>', '</w:t>
-      </w:r>
-      <w:proofErr w:type="spellStart"/>
-      <w:r>
-        <w:t>review_scores_accuracy</w:t>
-      </w:r>
-      <w:proofErr w:type="spellEnd"/>
-      <w:r>
-        <w:t>', '</w:t>
-      </w:r>
-      <w:proofErr w:type="spellStart"/>
-      <w:r>
-        <w:t>review_scores_checkin</w:t>
-      </w:r>
-      <w:proofErr w:type="spellEnd"/>
-      <w:r>
-        <w:t>', '</w:t>
-      </w:r>
-      <w:proofErr w:type="spellStart"/>
-      <w:r>
-        <w:t>review_scores_checkin</w:t>
-      </w:r>
-      <w:proofErr w:type="spellEnd"/>
-      <w:r>
-        <w:t>', '</w:t>
-      </w:r>
-      <w:proofErr w:type="spellStart"/>
-      <w:r>
-        <w:t>review_scores_location</w:t>
-      </w:r>
-      <w:proofErr w:type="spellEnd"/>
-      <w:r>
-        <w:t>', '</w:t>
-      </w:r>
-      <w:proofErr w:type="spellStart"/>
-      <w:r>
-        <w:t>review_scores_value</w:t>
-      </w:r>
-      <w:proofErr w:type="spellEnd"/>
-      <w:r>
-        <w:t>', '</w:t>
-      </w:r>
-      <w:proofErr w:type="spellStart"/>
-      <w:r>
-        <w:t>requires_license</w:t>
-      </w:r>
-      <w:proofErr w:type="spellEnd"/>
-      <w:r>
-        <w:t>', 'license', '</w:t>
-      </w:r>
-      <w:proofErr w:type="spellStart"/>
-      <w:r>
-        <w:t>jurisdiction_names</w:t>
-      </w:r>
-      <w:proofErr w:type="spellEnd"/>
-      <w:r>
-        <w:t>', '</w:t>
-      </w:r>
-      <w:proofErr w:type="spellStart"/>
-      <w:r>
-        <w:t>is_business_travel_ready</w:t>
-      </w:r>
-      <w:proofErr w:type="spellEnd"/>
-      <w:r>
-        <w:t>', '</w:t>
-      </w:r>
-      <w:proofErr w:type="spellStart"/>
-      <w:r>
-        <w:t>cancellation_policy</w:t>
-      </w:r>
-      <w:proofErr w:type="spellEnd"/>
-      <w:r>
-        <w:t>', '</w:t>
-      </w:r>
-      <w:proofErr w:type="spellStart"/>
-      <w:r>
-        <w:t>require_guest_phone_verification</w:t>
-      </w:r>
-      <w:proofErr w:type="spellEnd"/>
-      <w:r>
-        <w:t>', '</w:t>
-      </w:r>
-      <w:proofErr w:type="spellStart"/>
-      <w:r>
-        <w:t>require_guest_profile_picture</w:t>
-      </w:r>
-      <w:proofErr w:type="spellEnd"/>
-      <w:r>
-        <w:t>', '</w:t>
-      </w:r>
-      <w:proofErr w:type="spellStart"/>
-      <w:r>
-        <w:t>calculated_host_listings_count</w:t>
-      </w:r>
-      <w:proofErr w:type="spellEnd"/>
-      <w:r>
-        <w:t>',                                     '</w:t>
-      </w:r>
-      <w:proofErr w:type="spellStart"/>
-      <w:r>
-        <w:t>calculated_host_listings_count_entire_homes</w:t>
-      </w:r>
-      <w:proofErr w:type="spellEnd"/>
-      <w:r>
-        <w:t>', '</w:t>
-      </w:r>
-      <w:proofErr w:type="spellStart"/>
-      <w:r>
-        <w:t>calculated_host_listings_count_private_rooms</w:t>
-      </w:r>
-      <w:proofErr w:type="spellEnd"/>
-      <w:r>
-        <w:t>',                                     '</w:t>
-      </w:r>
-      <w:proofErr w:type="spellStart"/>
-      <w:r>
-        <w:t>calculated_host_listings_count_shared_rooms</w:t>
-      </w:r>
-      <w:proofErr w:type="spellEnd"/>
-      <w:r>
-        <w:t>', '</w:t>
-      </w:r>
-      <w:proofErr w:type="spellStart"/>
-      <w:r>
-        <w:t>experiences_offered</w:t>
-      </w:r>
-      <w:proofErr w:type="spellEnd"/>
-      <w:r>
-        <w:t>', '</w:t>
-      </w:r>
-      <w:proofErr w:type="spellStart"/>
-      <w:r>
-        <w:t>reviews_per_month</w:t>
-      </w:r>
-      <w:proofErr w:type="spellEnd"/>
-      <w:r>
-        <w:t>', '</w:t>
-      </w:r>
-      <w:proofErr w:type="spellStart"/>
-      <w:r>
-        <w:t>host_total_listings_count</w:t>
-      </w:r>
-      <w:proofErr w:type="spellEnd"/>
-      <w:r>
-        <w:t>', '</w:t>
-      </w:r>
-      <w:proofErr w:type="spellStart"/>
-      <w:r>
-        <w:t>host_id</w:t>
-      </w:r>
-      <w:proofErr w:type="spellEnd"/>
-      <w:r>
-        <w:t>'.</w:t>
+        <w:t>Features removed are in the following list: 'id', 'listing_url', 'scrape_id', 'summary', 'space', 'neighborhood_overview', 'notes', 'access', 'interaction', 'house_rules', 'thumbnail_url', 'medium_url', 'picture_url', 'xl_picture_url', 'host_url', 'host_name', 'host_location', 'host_about', 'host_response_time', 'host_response_rate', 'host_acceptance_rate',  'host_thumbnail_url', 'host_picture_url', 'host_neighbourhood', 'host_listings_count', 'host_verifications', 'street', 'neighbourhood_cleansed', 'neighbourhood_group_cleansed', 'city', 'state', 'zipcode', 'market', 'smart_location', 'country_code', 'country', 'latitude', 'longitude', 'is_location_exact', 'square_feet', 'monthly_price', 'minimum_nights', 'maximum_nights', 'minimum_minimum_nights', 'maximum_minimum_nights',  'minimum_maximum_nights', 'maximum_maximum_nights', 'minimum_nights_avg_ntm', 'maximum_nights_avg_ntm', 'calendar_updated', 'has_availability', 'availability_30', 'availability_60', 'availability_90', 'availability_365', 'calendar_last_scraped',                                     'number_of_reviews_ltm', 'first_review', 'last_review', 'review_scores_accuracy', 'review_scores_checkin', 'review_scores_checkin', 'review_scores_location', 'review_scores_value', 'requires_license', 'license', 'jurisdiction_names', 'is_business_travel_ready', 'cancellation_policy', 'require_guest_phone_verification', 'require_guest_profile_picture', 'calculated_host_listings_count',                                     'calculated_host_listings_count_entire_homes', 'calculated_host_listings_count_private_rooms',                                     'calculated_host_listings_count_shared_rooms', 'experiences_offered', 'reviews_per_month', 'host_total_listings_count', 'host_id'.</w:t>
       </w:r>
     </w:p>
     <w:p>
@@ -2220,34 +1646,10 @@
         <w:spacing w:after="120" w:line="240" w:lineRule="auto"/>
       </w:pPr>
       <w:r>
-        <w:t>In the working features, ‘transit’, ‘</w:t>
-      </w:r>
-      <w:proofErr w:type="spellStart"/>
-      <w:r>
-        <w:t>security_deposit</w:t>
-      </w:r>
-      <w:proofErr w:type="spellEnd"/>
-      <w:r>
-        <w:t>’, ‘</w:t>
-      </w:r>
-      <w:proofErr w:type="spellStart"/>
-      <w:r>
-        <w:t>cleaning_fee</w:t>
-      </w:r>
-      <w:proofErr w:type="spellEnd"/>
-      <w:r>
-        <w:t xml:space="preserve">’, and </w:t>
-      </w:r>
-      <w:r>
-        <w:t>‘</w:t>
-      </w:r>
-      <w:proofErr w:type="spellStart"/>
-      <w:r>
-        <w:t>weekly_price</w:t>
-      </w:r>
-      <w:proofErr w:type="spellEnd"/>
-      <w:r>
-        <w:t xml:space="preserve">’ were modified to just a categorical feature by determining whether any information was provided. This is because for travelers some of these features could be </w:t>
+        <w:t xml:space="preserve">In the working features, ‘transit’, ‘security_deposit’, ‘cleaning_fee’, and </w:t>
+      </w:r>
+      <w:r>
+        <w:t xml:space="preserve">‘weekly_price’ were modified to just a categorical feature by determining whether any information was provided. This is because for travelers some of these features could be </w:t>
       </w:r>
       <w:r>
         <w:t xml:space="preserve">a </w:t>
@@ -2270,31 +1672,7 @@
         <w:spacing w:after="120" w:line="240" w:lineRule="auto"/>
       </w:pPr>
       <w:r>
-        <w:t>‘</w:t>
-      </w:r>
-      <w:proofErr w:type="spellStart"/>
-      <w:r>
-        <w:t>Time_as_host</w:t>
-      </w:r>
-      <w:proofErr w:type="spellEnd"/>
-      <w:r>
-        <w:t>’ was engineered from ‘</w:t>
-      </w:r>
-      <w:proofErr w:type="spellStart"/>
-      <w:r>
-        <w:t>host_since</w:t>
-      </w:r>
-      <w:proofErr w:type="spellEnd"/>
-      <w:r>
-        <w:t>’ and ‘</w:t>
-      </w:r>
-      <w:proofErr w:type="spellStart"/>
-      <w:r>
-        <w:t>last_scraped</w:t>
-      </w:r>
-      <w:proofErr w:type="spellEnd"/>
-      <w:r>
-        <w:t>’. Although this can potentially be an important feature, host since may be misleading because the host can have multiple residence on Airbnb and the home posted is put up</w:t>
+        <w:t>‘Time_as_host’ was engineered from ‘host_since’ and ‘last_scraped’. Although this can potentially be an important feature, host since may be misleading because the host can have multiple residence on Airbnb and the home posted is put up</w:t>
       </w:r>
       <w:r>
         <w:t xml:space="preserve"> recently</w:t>
@@ -2315,15 +1693,7 @@
         <w:spacing w:after="120" w:line="240" w:lineRule="auto"/>
       </w:pPr>
       <w:r>
-        <w:t>The data structure of “price” and “</w:t>
-      </w:r>
-      <w:proofErr w:type="spellStart"/>
-      <w:r>
-        <w:t>extra_people</w:t>
-      </w:r>
-      <w:proofErr w:type="spellEnd"/>
-      <w:r>
-        <w:t>” were modified from string to integer.</w:t>
+        <w:t>The data structure of “price” and “extra_people” were modified from string to integer.</w:t>
       </w:r>
     </w:p>
     <w:p>
@@ -4183,15 +3553,7 @@
         <w:t xml:space="preserve"> (fig 5)</w:t>
       </w:r>
       <w:r>
-        <w:t xml:space="preserve"> This suggests that there is high demand of </w:t>
-      </w:r>
-      <w:proofErr w:type="gramStart"/>
-      <w:r>
-        <w:t>1 bedroom</w:t>
-      </w:r>
-      <w:proofErr w:type="gramEnd"/>
-      <w:r>
-        <w:t xml:space="preserve"> Airbnb homes</w:t>
+        <w:t xml:space="preserve"> This suggests that there is high demand of 1 bedroom Airbnb homes</w:t>
       </w:r>
       <w:r>
         <w:t xml:space="preserve"> with highest 75% percentile review counts</w:t>
@@ -6363,6 +5725,9 @@
       </w:r>
     </w:p>
     <w:p>
+      <w:pPr>
+        <w:keepNext/>
+      </w:pPr>
       <w:r>
         <w:t>5 machine learning models were trained</w:t>
       </w:r>
@@ -6373,31 +5738,256 @@
         <w:t>ridge</w:t>
       </w:r>
       <w:r>
-        <w:t xml:space="preserve"> regression for bag of words and </w:t>
-      </w:r>
-      <w:proofErr w:type="spellStart"/>
-      <w:r>
-        <w:t>Tfid</w:t>
-      </w:r>
-      <w:proofErr w:type="spellEnd"/>
-      <w:r>
-        <w:t xml:space="preserve">, random forest, XG boosting, and deep learning. Prior to training the models, the list of features in the amenities column was extracted and resulted in over 200 features. </w:t>
-      </w:r>
-    </w:p>
-    <w:p>
-      <w:r>
-        <w:t xml:space="preserve">The pipeline for the machine learning portion starts with the numerical features. Since most data wrangling was already performed on the dataset, the numerical features were normalized using standard scaler for more effective training. The categorical features were encoded through one hot encoding and all features with less than 0.999(1-0.999) variances were dropped. The text data were subjected to two pipelines for the </w:t>
-      </w:r>
-      <w:proofErr w:type="gramStart"/>
-      <w:r>
-        <w:t xml:space="preserve">two </w:t>
+        <w:t xml:space="preserve"> regression for bag of words and Tfid, random forest, XG boosting, and deep learning. Prior to training the models, the list of features in the amenities column was extracted and resulted in 2</w:t>
+      </w:r>
+      <w:r>
+        <w:t>92</w:t>
+      </w:r>
+      <w:r>
+        <w:t xml:space="preserve"> features. </w:t>
+      </w:r>
+      <w:r>
+        <w:rPr>
+          <w:noProof/>
+        </w:rPr>
+        <w:drawing>
+          <wp:inline distT="0" distB="0" distL="0" distR="0" wp14:anchorId="264E9CC5" wp14:editId="1BC3E409">
+            <wp:extent cx="5705475" cy="5342647"/>
+            <wp:effectExtent l="0" t="0" r="0" b="0"/>
+            <wp:docPr id="17" name="Picture 17"/>
+            <wp:cNvGraphicFramePr>
+              <a:graphicFrameLocks xmlns:a="http://schemas.openxmlformats.org/drawingml/2006/main" noChangeAspect="1"/>
+            </wp:cNvGraphicFramePr>
+            <a:graphic xmlns:a="http://schemas.openxmlformats.org/drawingml/2006/main">
+              <a:graphicData uri="http://schemas.openxmlformats.org/drawingml/2006/picture">
+                <pic:pic xmlns:pic="http://schemas.openxmlformats.org/drawingml/2006/picture">
+                  <pic:nvPicPr>
+                    <pic:cNvPr id="0" name="Picture 1"/>
+                    <pic:cNvPicPr>
+                      <a:picLocks noChangeAspect="1" noChangeArrowheads="1"/>
+                    </pic:cNvPicPr>
+                  </pic:nvPicPr>
+                  <pic:blipFill>
+                    <a:blip r:embed="rId31">
+                      <a:extLst>
+                        <a:ext uri="{28A0092B-C50C-407E-A947-70E740481C1C}">
+                          <a14:useLocalDpi xmlns:a14="http://schemas.microsoft.com/office/drawing/2010/main" val="0"/>
+                        </a:ext>
+                      </a:extLst>
+                    </a:blip>
+                    <a:srcRect/>
+                    <a:stretch>
+                      <a:fillRect/>
+                    </a:stretch>
+                  </pic:blipFill>
+                  <pic:spPr bwMode="auto">
+                    <a:xfrm>
+                      <a:off x="0" y="0"/>
+                      <a:ext cx="5715849" cy="5352362"/>
+                    </a:xfrm>
+                    <a:prstGeom prst="rect">
+                      <a:avLst/>
+                    </a:prstGeom>
+                    <a:noFill/>
+                    <a:ln>
+                      <a:noFill/>
+                    </a:ln>
+                  </pic:spPr>
+                </pic:pic>
+              </a:graphicData>
+            </a:graphic>
+          </wp:inline>
+        </w:drawing>
+      </w:r>
+    </w:p>
+    <w:p>
+      <w:pPr>
+        <w:pStyle w:val="Caption"/>
+        <w:jc w:val="center"/>
+      </w:pPr>
+      <w:r>
+        <w:t xml:space="preserve">Figure </w:t>
+      </w:r>
+      <w:r>
+        <w:fldChar w:fldCharType="begin"/>
+      </w:r>
+      <w:r>
+        <w:instrText xml:space="preserve"> SEQ Figure \* ARABIC </w:instrText>
+      </w:r>
+      <w:r>
+        <w:fldChar w:fldCharType="separate"/>
+      </w:r>
+      <w:r>
+        <w:rPr>
+          <w:noProof/>
+        </w:rPr>
+        <w:t>13</w:t>
+      </w:r>
+      <w:r>
+        <w:rPr>
+          <w:noProof/>
+        </w:rPr>
+        <w:fldChar w:fldCharType="end"/>
+      </w:r>
+      <w:r>
+        <w:t>: Heatmap of Kendall Correlation between Numerical Features</w:t>
+      </w:r>
+    </w:p>
+    <w:p>
+      <w:r>
+        <w:rPr>
+          <w:noProof/>
+        </w:rPr>
+        <w:lastRenderedPageBreak/>
+        <mc:AlternateContent>
+          <mc:Choice Requires="wps">
+            <w:drawing>
+              <wp:anchor distT="0" distB="0" distL="114300" distR="114300" simplePos="0" relativeHeight="251709440" behindDoc="0" locked="0" layoutInCell="1" allowOverlap="1" wp14:anchorId="5D92F281" wp14:editId="01DF2E80">
+                <wp:simplePos x="0" y="0"/>
+                <wp:positionH relativeFrom="margin">
+                  <wp:align>right</wp:align>
+                </wp:positionH>
+                <wp:positionV relativeFrom="paragraph">
+                  <wp:posOffset>4255135</wp:posOffset>
+                </wp:positionV>
+                <wp:extent cx="4491355" cy="219075"/>
+                <wp:effectExtent l="0" t="0" r="4445" b="9525"/>
+                <wp:wrapThrough wrapText="bothSides">
+                  <wp:wrapPolygon edited="0">
+                    <wp:start x="0" y="0"/>
+                    <wp:lineTo x="0" y="20661"/>
+                    <wp:lineTo x="21530" y="20661"/>
+                    <wp:lineTo x="21530" y="0"/>
+                    <wp:lineTo x="0" y="0"/>
+                  </wp:wrapPolygon>
+                </wp:wrapThrough>
+                <wp:docPr id="16" name="Text Box 16"/>
+                <wp:cNvGraphicFramePr/>
+                <a:graphic xmlns:a="http://schemas.openxmlformats.org/drawingml/2006/main">
+                  <a:graphicData uri="http://schemas.microsoft.com/office/word/2010/wordprocessingShape">
+                    <wps:wsp>
+                      <wps:cNvSpPr txBox="1"/>
+                      <wps:spPr>
+                        <a:xfrm>
+                          <a:off x="0" y="0"/>
+                          <a:ext cx="4491355" cy="219075"/>
+                        </a:xfrm>
+                        <a:prstGeom prst="rect">
+                          <a:avLst/>
+                        </a:prstGeom>
+                        <a:solidFill>
+                          <a:prstClr val="white"/>
+                        </a:solidFill>
+                        <a:ln>
+                          <a:noFill/>
+                        </a:ln>
+                      </wps:spPr>
+                      <wps:txbx>
+                        <w:txbxContent>
+                          <w:p>
+                            <w:pPr>
+                              <w:pStyle w:val="Caption"/>
+                              <w:jc w:val="center"/>
+                              <w:rPr>
+                                <w:noProof/>
+                              </w:rPr>
+                            </w:pPr>
+                            <w:r>
+                              <w:t xml:space="preserve">Figure </w:t>
+                            </w:r>
+                            <w:fldSimple w:instr=" SEQ Figure \* ARABIC ">
+                              <w:r>
+                                <w:rPr>
+                                  <w:noProof/>
+                                </w:rPr>
+                                <w:t>14</w:t>
+                              </w:r>
+                            </w:fldSimple>
+                            <w:r>
+                              <w:t>:Heatmap of Kendall Correlation of Numerical Features</w:t>
+                            </w:r>
+                          </w:p>
+                        </w:txbxContent>
+                      </wps:txbx>
+                      <wps:bodyPr rot="0" spcFirstLastPara="0" vertOverflow="overflow" horzOverflow="overflow" vert="horz" wrap="square" lIns="0" tIns="0" rIns="0" bIns="0" numCol="1" spcCol="0" rtlCol="0" fromWordArt="0" anchor="t" anchorCtr="0" forceAA="0" compatLnSpc="1">
+                        <a:prstTxWarp prst="textNoShape">
+                          <a:avLst/>
+                        </a:prstTxWarp>
+                        <a:noAutofit/>
+                      </wps:bodyPr>
+                    </wps:wsp>
+                  </a:graphicData>
+                </a:graphic>
+                <wp14:sizeRelH relativeFrom="margin">
+                  <wp14:pctWidth>0</wp14:pctWidth>
+                </wp14:sizeRelH>
+                <wp14:sizeRelV relativeFrom="margin">
+                  <wp14:pctHeight>0</wp14:pctHeight>
+                </wp14:sizeRelV>
+              </wp:anchor>
+            </w:drawing>
+          </mc:Choice>
+          <mc:Fallback>
+            <w:pict>
+              <v:shape w14:anchorId="5D92F281" id="Text Box 16" o:spid="_x0000_s1038" type="#_x0000_t202" style="position:absolute;margin-left:302.45pt;margin-top:335.05pt;width:353.65pt;height:17.25pt;z-index:251709440;visibility:visible;mso-wrap-style:square;mso-width-percent:0;mso-height-percent:0;mso-wrap-distance-left:9pt;mso-wrap-distance-top:0;mso-wrap-distance-right:9pt;mso-wrap-distance-bottom:0;mso-position-horizontal:right;mso-position-horizontal-relative:margin;mso-position-vertical:absolute;mso-position-vertical-relative:text;mso-width-percent:0;mso-height-percent:0;mso-width-relative:margin;mso-height-relative:margin;v-text-anchor:top" o:gfxdata="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" stroked="f">
+                <v:textbox inset="0,0,0,0">
+                  <w:txbxContent>
+                    <w:p>
+                      <w:pPr>
+                        <w:pStyle w:val="Caption"/>
+                        <w:jc w:val="center"/>
+                        <w:rPr>
+                          <w:noProof/>
+                        </w:rPr>
+                      </w:pPr>
+                      <w:r>
+                        <w:t xml:space="preserve">Figure </w:t>
+                      </w:r>
+                      <w:fldSimple w:instr=" SEQ Figure \* ARABIC ">
+                        <w:r>
+                          <w:rPr>
+                            <w:noProof/>
+                          </w:rPr>
+                          <w:t>14</w:t>
+                        </w:r>
+                      </w:fldSimple>
+                      <w:r>
+                        <w:t>:Heatmap of Kendall Correlation of Numerical Features</w:t>
+                      </w:r>
+                    </w:p>
+                  </w:txbxContent>
+                </v:textbox>
+                <w10:wrap type="through" anchorx="margin"/>
+              </v:shape>
+            </w:pict>
+          </mc:Fallback>
+        </mc:AlternateContent>
+      </w:r>
+      <w:r>
+        <w:t xml:space="preserve">The heatmap (fig. 14) shows the Kendall correlation of numerical features and the target feature (number of reviews). Kendall was chosen because of it can determine nonlinear correlation between features. It shows </w:t>
+      </w:r>
+      <w:r>
+        <w:t>multiple</w:t>
+      </w:r>
+      <w:r>
+        <w:t xml:space="preserve"> features with strong collinearly and we should apply some mitigating transformation to reduce interdependency. Two methods could be used to achieve this. PCA and removing features. Because PCA is computationally expensive, removing features was chosen. The resulting models resulted in weaker performance and no feature were dropped.</w:t>
+      </w:r>
+    </w:p>
+    <w:p>
+      <w:r>
+        <w:t xml:space="preserve">The pipeline for the machine learning portion starts with the numerical features. Since most data wrangling was already performed on the dataset, the numerical features were normalized using standard scaler for more effective training. The categorical features were encoded through one hot encoding and all features with less than 0.99(1-0.99) variances were dropped. The text data were subjected to two pipelines for the two </w:t>
       </w:r>
       <w:r>
         <w:t>ridge</w:t>
       </w:r>
-      <w:proofErr w:type="gramEnd"/>
-      <w:r>
-        <w:t xml:space="preserve"> regression. In the first pipeline, the text was passed into a bag of words function where the</w:t>
+      <w:r>
+        <w:t xml:space="preserve"> regression</w:t>
+      </w:r>
+      <w:r>
+        <w:t>s</w:t>
+      </w:r>
+      <w:r>
+        <w:t>. In the first pipeline, the text was passed into a bag of words function where the</w:t>
       </w:r>
       <w:r>
         <w:t xml:space="preserve"> maximum number of </w:t>
@@ -6409,15 +5999,7 @@
         <w:t xml:space="preserve">s </w:t>
       </w:r>
       <w:r>
-        <w:t xml:space="preserve">was limited to 10000 and a minimum threshold count of 20 words in the document. The text was tokenized into a unigram and bigram.  In the second pipeline, the conditions were the same passing into a </w:t>
-      </w:r>
-      <w:proofErr w:type="spellStart"/>
-      <w:r>
-        <w:t>Tdif</w:t>
-      </w:r>
-      <w:proofErr w:type="spellEnd"/>
-      <w:r>
-        <w:t xml:space="preserve"> vectorizer</w:t>
+        <w:t>was limited to 10000 and a minimum threshold count of 20 words in the document. The text was tokenized into a unigram and bigram.  In the second pipeline, the conditions were the same passing into a Tdif vectorizer</w:t>
       </w:r>
       <w:r>
         <w:t>.</w:t>
@@ -6437,10 +6019,23 @@
         </w:rPr>
         <w:t>6b. Models</w:t>
       </w:r>
-    </w:p>
-    <w:p>
-      <w:r>
-        <w:t>The ridge regression was selected because of the l2 regularization effect to reduce overfitting. 4-fold cross validation with 10 iterations to optimize the alpha term</w:t>
+      <w:r>
+        <w:rPr>
+          <w:b/>
+          <w:bCs/>
+        </w:rPr>
+        <w:t>/Evaluation</w:t>
+      </w:r>
+    </w:p>
+    <w:p>
+      <w:r>
+        <w:t xml:space="preserve">The ridge regression was selected because of the l2 regularization effect to reduce overfitting. </w:t>
+      </w:r>
+      <w:r>
+        <w:t>3</w:t>
+      </w:r>
+      <w:r>
+        <w:t>-fold cross validation with 10 iterations to optimize the alpha term</w:t>
       </w:r>
       <w:r>
         <w:t xml:space="preserve"> evaluated based on r</w:t>
@@ -6460,10 +6055,13 @@
         <w:t>Training on the random forest algorithm was also</w:t>
       </w:r>
       <w:r>
-        <w:t xml:space="preserve"> performed because of the versatility and effectiveness of ensemble models. A 4-fold cross validation with 10 iterations to optimize n estimators, minimum sample split and minimum samples lefts evaluated based on </w:t>
-      </w:r>
-      <w:r>
-        <w:t>r</w:t>
+        <w:t xml:space="preserve"> performed because of the versatility and effectiveness of ensemble models. A </w:t>
+      </w:r>
+      <w:r>
+        <w:t>3</w:t>
+      </w:r>
+      <w:r>
+        <w:t>-fold cross validation with 10 iterations to optimize n estimators, minimum sample split and minimum samples lefts evaluated based on r</w:t>
       </w:r>
       <w:r>
         <w:rPr>
@@ -6472,38 +6070,24 @@
         <w:t>2</w:t>
       </w:r>
       <w:r>
-        <w:t xml:space="preserve"> was conducted on the </w:t>
-      </w:r>
-      <w:r>
-        <w:t>random forest model.</w:t>
-      </w:r>
-    </w:p>
-    <w:p>
-      <w:r>
-        <w:t xml:space="preserve">XG boosting algorithm has been gaining widespread attention and won many Kaggle competition for </w:t>
-      </w:r>
-      <w:proofErr w:type="gramStart"/>
-      <w:r>
-        <w:t>it’s</w:t>
-      </w:r>
-      <w:proofErr w:type="gramEnd"/>
-      <w:r>
-        <w:t xml:space="preserve"> effectiveness and performance. A 4-fold cross validation with 10 iterations to optimize the n estimators, learning rate, maximum tree depth and alpha evaluated based on </w:t>
-      </w:r>
-      <w:r>
-        <w:t>r</w:t>
+        <w:t xml:space="preserve"> was conducted on the random forest model.</w:t>
+      </w:r>
+    </w:p>
+    <w:p>
+      <w:r>
+        <w:t xml:space="preserve">XG boosting algorithm has been gaining widespread attention and won many Kaggle competition for it’s effectiveness and performance. A </w:t>
+      </w:r>
+      <w:r>
+        <w:t>3</w:t>
+      </w:r>
+      <w:r>
+        <w:t>-fold cross validation with 10 iterations to optimize the n estimators, learning rate, maximum tree depth and alpha evaluated based on r</w:t>
       </w:r>
       <w:r>
         <w:rPr>
           <w:vertAlign w:val="superscript"/>
         </w:rPr>
-        <w:t>2</w:t>
-      </w:r>
-      <w:r>
-        <w:rPr>
-          <w:vertAlign w:val="superscript"/>
-        </w:rPr>
-        <w:t xml:space="preserve"> </w:t>
+        <w:t xml:space="preserve">2 </w:t>
       </w:r>
       <w:r>
         <w:t>was conducted on the XG boosting.</w:t>
@@ -6514,59 +6098,13 @@
         <w:t>Deep learning models are effective learning algorithms on large dataset</w:t>
       </w:r>
       <w:r>
-        <w:t xml:space="preserve">. The network was </w:t>
-      </w:r>
-      <w:proofErr w:type="gramStart"/>
-      <w:r>
-        <w:t>build</w:t>
-      </w:r>
-      <w:proofErr w:type="gramEnd"/>
-      <w:r>
-        <w:t xml:space="preserve"> from hybrid between LSTM and DNN network with 2 fully connected layers. The RNN network was built first by creating </w:t>
-      </w:r>
-      <w:proofErr w:type="gramStart"/>
-      <w:r>
-        <w:t>a</w:t>
-      </w:r>
-      <w:proofErr w:type="gramEnd"/>
-      <w:r>
-        <w:t xml:space="preserve"> embedding layer with a vocabulary size of 10000 feeding into the LSTM layer. The LSTM has 64 memory cells and dropout rate of 0.3 to prevent variance. The DNN layer starts with 256 units with a </w:t>
-      </w:r>
-      <w:proofErr w:type="spellStart"/>
-      <w:r>
-        <w:t>relu</w:t>
-      </w:r>
-      <w:proofErr w:type="spellEnd"/>
-      <w:r>
-        <w:t xml:space="preserve"> activation function. This is fed into a second layer with 128 units with a dropout rate of 0.3 and </w:t>
-      </w:r>
-      <w:proofErr w:type="spellStart"/>
-      <w:r>
-        <w:t>relu</w:t>
-      </w:r>
-      <w:proofErr w:type="spellEnd"/>
-      <w:r>
-        <w:t xml:space="preserve"> activation function. </w:t>
-      </w:r>
-      <w:proofErr w:type="gramStart"/>
-      <w:r>
-        <w:t>Finally</w:t>
-      </w:r>
-      <w:proofErr w:type="gramEnd"/>
-      <w:r>
-        <w:t xml:space="preserve"> this is fed into a third layer with 64 units and l2 </w:t>
-      </w:r>
-      <w:proofErr w:type="spellStart"/>
-      <w:r>
-        <w:t>regularizer</w:t>
-      </w:r>
-      <w:proofErr w:type="spellEnd"/>
-      <w:r>
-        <w:t xml:space="preserve">. This is followed by a batch normalization to speed up training and prevent vanishing/exploding gradient. The </w:t>
-      </w:r>
-      <w:r>
-        <w:lastRenderedPageBreak/>
-        <w:t xml:space="preserve">DNN and RNN networks are concatenated and passed into two fully connected network of 64 </w:t>
+        <w:t>. The network was build from hybrid between LSTM and DNN network with 2 fully connected layers. The RNN network was built first by creating a embedding layer with a vocabulary size of 10000 feeding into the LSTM layer. The LSTM has 64 memory cells and dropout rate of 0.3 to prevent variance. The DNN layer starts with 256 units with a relu activation function. This is fed into a second layer with 128 units with a dropout rate of 0.3 and relu activation function. Finally</w:t>
+      </w:r>
+      <w:r>
+        <w:t>,</w:t>
+      </w:r>
+      <w:r>
+        <w:t xml:space="preserve"> this is fed into a third layer with 64 units and l2 regularizer. This is followed by a batch normalization to speed up training and prevent vanishing/exploding gradient. The DNN and RNN networks are concatenated and passed into two fully connected network of 64 </w:t>
       </w:r>
       <w:r>
         <w:t>units. This ends with a final 1-unit layer with a linear activation function.</w:t>
@@ -6699,7 +6237,7 @@
               <w:jc w:val="center"/>
             </w:pPr>
             <w:r>
-              <w:t>0.32</w:t>
+              <w:t>0.3</w:t>
             </w:r>
           </w:p>
         </w:tc>
@@ -6712,7 +6250,10 @@
               <w:jc w:val="center"/>
             </w:pPr>
             <w:r>
-              <w:t>2564</w:t>
+              <w:t>25</w:t>
+            </w:r>
+            <w:r>
+              <w:t>13</w:t>
             </w:r>
           </w:p>
         </w:tc>
@@ -6740,15 +6281,7 @@
               <w:t>Ridge</w:t>
             </w:r>
             <w:r>
-              <w:t xml:space="preserve"> Regression (</w:t>
-            </w:r>
-            <w:proofErr w:type="spellStart"/>
-            <w:r>
-              <w:t>Tfid</w:t>
-            </w:r>
-            <w:proofErr w:type="spellEnd"/>
-            <w:r>
-              <w:t>)</w:t>
+              <w:t xml:space="preserve"> Regression (Tfid)</w:t>
             </w:r>
           </w:p>
         </w:tc>
@@ -6761,7 +6294,10 @@
               <w:jc w:val="center"/>
             </w:pPr>
             <w:r>
-              <w:t>0.41</w:t>
+              <w:t>0.</w:t>
+            </w:r>
+            <w:r>
+              <w:t>38</w:t>
             </w:r>
           </w:p>
         </w:tc>
@@ -6774,7 +6310,10 @@
               <w:jc w:val="center"/>
             </w:pPr>
             <w:r>
-              <w:t>0.32</w:t>
+              <w:t>0.</w:t>
+            </w:r>
+            <w:r>
+              <w:t>29</w:t>
             </w:r>
           </w:p>
         </w:tc>
@@ -6787,7 +6326,10 @@
               <w:jc w:val="center"/>
             </w:pPr>
             <w:r>
-              <w:t>2543</w:t>
+              <w:t>25</w:t>
+            </w:r>
+            <w:r>
+              <w:t>19</w:t>
             </w:r>
           </w:p>
         </w:tc>
@@ -6800,7 +6342,10 @@
               <w:jc w:val="center"/>
             </w:pPr>
             <w:r>
-              <w:t>31.7</w:t>
+              <w:t>31</w:t>
+            </w:r>
+            <w:r>
+              <w:t>.8</w:t>
             </w:r>
           </w:p>
         </w:tc>
@@ -6825,7 +6370,10 @@
               <w:jc w:val="center"/>
             </w:pPr>
             <w:r>
-              <w:t>0.75</w:t>
+              <w:t>0.7</w:t>
+            </w:r>
+            <w:r>
+              <w:t>6</w:t>
             </w:r>
           </w:p>
         </w:tc>
@@ -6838,7 +6386,10 @@
               <w:jc w:val="center"/>
             </w:pPr>
             <w:r>
-              <w:t>0.4</w:t>
+              <w:t>0.</w:t>
+            </w:r>
+            <w:r>
+              <w:t>39</w:t>
             </w:r>
           </w:p>
         </w:tc>
@@ -6851,7 +6402,10 @@
               <w:jc w:val="center"/>
             </w:pPr>
             <w:r>
-              <w:t>2261</w:t>
+              <w:t>2</w:t>
+            </w:r>
+            <w:r>
+              <w:t>192</w:t>
             </w:r>
           </w:p>
         </w:tc>
@@ -6864,7 +6418,10 @@
               <w:jc w:val="center"/>
             </w:pPr>
             <w:r>
-              <w:t>24.4</w:t>
+              <w:t>24.</w:t>
+            </w:r>
+            <w:r>
+              <w:t>3</w:t>
             </w:r>
           </w:p>
         </w:tc>
@@ -6876,6 +6433,7 @@
           </w:tcPr>
           <w:p>
             <w:r>
+              <w:lastRenderedPageBreak/>
               <w:t>XG Boosting</w:t>
             </w:r>
           </w:p>
@@ -6889,7 +6447,10 @@
               <w:jc w:val="center"/>
             </w:pPr>
             <w:r>
-              <w:t>0.61</w:t>
+              <w:t>0.6</w:t>
+            </w:r>
+            <w:r>
+              <w:t>2</w:t>
             </w:r>
           </w:p>
         </w:tc>
@@ -6902,7 +6463,10 @@
               <w:jc w:val="center"/>
             </w:pPr>
             <w:r>
-              <w:t>0.41</w:t>
+              <w:t>0.</w:t>
+            </w:r>
+            <w:r>
+              <w:t>38</w:t>
             </w:r>
           </w:p>
         </w:tc>
@@ -6915,7 +6479,10 @@
               <w:jc w:val="center"/>
             </w:pPr>
             <w:r>
-              <w:t>2211</w:t>
+              <w:t>2</w:t>
+            </w:r>
+            <w:r>
+              <w:t>194</w:t>
             </w:r>
           </w:p>
         </w:tc>
@@ -6928,7 +6495,10 @@
               <w:jc w:val="center"/>
             </w:pPr>
             <w:r>
-              <w:t>26.5</w:t>
+              <w:t>26.</w:t>
+            </w:r>
+            <w:r>
+              <w:t>9</w:t>
             </w:r>
           </w:p>
         </w:tc>
@@ -6966,7 +6536,10 @@
               <w:jc w:val="center"/>
             </w:pPr>
             <w:r>
-              <w:t>0.38</w:t>
+              <w:t>0.3</w:t>
+            </w:r>
+            <w:r>
+              <w:t>4</w:t>
             </w:r>
           </w:p>
         </w:tc>
@@ -6979,7 +6552,10 @@
               <w:jc w:val="center"/>
             </w:pPr>
             <w:r>
-              <w:t>2323</w:t>
+              <w:t>23</w:t>
+            </w:r>
+            <w:r>
+              <w:t>36</w:t>
             </w:r>
           </w:p>
         </w:tc>
@@ -6992,7 +6568,10 @@
               <w:jc w:val="center"/>
             </w:pPr>
             <w:r>
-              <w:t>25.5</w:t>
+              <w:t>2</w:t>
+            </w:r>
+            <w:r>
+              <w:t>6.1</w:t>
             </w:r>
           </w:p>
         </w:tc>
@@ -7057,17 +6636,51 @@
         <w:rPr>
           <w:vertAlign w:val="superscript"/>
         </w:rPr>
+        <w:t xml:space="preserve">2 </w:t>
+      </w:r>
+      <w:r>
+        <w:t>value and essentially the same mean square error and mean absolute error. Comparing the trained set and testing set, the model is slightly overfitted and may be a result of the curse of dimensionality. Random forest has the best mean absolute error</w:t>
+      </w:r>
+      <w:r>
+        <w:t xml:space="preserve"> and r</w:t>
+      </w:r>
+      <w:r>
+        <w:rPr>
+          <w:vertAlign w:val="superscript"/>
+        </w:rPr>
         <w:t>2</w:t>
       </w:r>
       <w:r>
+        <w:t xml:space="preserve"> but with most overfitted model of them all</w:t>
+      </w:r>
+      <w:r>
+        <w:t>.</w:t>
+      </w:r>
+      <w:r>
+        <w:t xml:space="preserve"> The deep learning model has the worst r</w:t>
+      </w:r>
+      <w:r>
         <w:rPr>
           <w:vertAlign w:val="superscript"/>
         </w:rPr>
+        <w:t xml:space="preserve">2 </w:t>
+      </w:r>
+      <w:r>
+        <w:t>value of the advance models, this might be a result from insufficient data for better predictions.</w:t>
+      </w:r>
+      <w:r>
         <w:t xml:space="preserve"> </w:t>
       </w:r>
-      <w:r>
-        <w:t xml:space="preserve">value and essentially the same mean square error and mean absolute error. Comparing the trained set and testing set, the model is slightly overfitted and may be a result of the curse of dimensionality. Random forest has the best mean absolute error but with most overfitted model of them all.  XG boosting algorithm provides the best coefficient of determination at 0.41 and has lower variance than random forest. But it also has the highest mean absolute error out of the advance models. The deep learning model has the worst </w:t>
-      </w:r>
+    </w:p>
+    <w:p>
+      <w:r>
+        <w:t xml:space="preserve">For the purpose of this project, I would choose either random forest </w:t>
+      </w:r>
+      <w:r>
+        <w:t xml:space="preserve">since it has the lowest </w:t>
+      </w:r>
+      <w:bookmarkStart w:id="1" w:name="_GoBack"/>
+      <w:bookmarkEnd w:id="1"/>
       <w:r>
         <w:t>r</w:t>
       </w:r>
@@ -7075,38 +6688,21 @@
         <w:rPr>
           <w:vertAlign w:val="superscript"/>
         </w:rPr>
+        <w:t>2</w:t>
+      </w:r>
+      <w:r>
+        <w:t xml:space="preserve"> value and mean absolute error. We ignore mean square error because the mathematics behind the calculation biases </w:t>
+      </w:r>
+      <w:r>
+        <w:t>large deviations by squaring the number. Since high deviations of review counts do not occur frequency, we like to select mean absolute error that is smaller instead with reasonable r</w:t>
+      </w:r>
+      <w:r>
+        <w:rPr>
+          <w:vertAlign w:val="superscript"/>
+        </w:rPr>
         <w:t xml:space="preserve">2 </w:t>
       </w:r>
       <w:r>
-        <w:t>value and mean square error out of the advance models, this might be a result from insufficient data for better predictions.</w:t>
-      </w:r>
-      <w:r>
-        <w:t xml:space="preserve"> </w:t>
-      </w:r>
-    </w:p>
-    <w:p>
-      <w:r>
-        <w:t>For the purpose of this project, I would choose either random forest or deep learning to deploy my model since both have similar r</w:t>
-      </w:r>
-      <w:r>
-        <w:rPr>
-          <w:vertAlign w:val="superscript"/>
-        </w:rPr>
-        <w:t>2</w:t>
-      </w:r>
-      <w:r>
-        <w:t xml:space="preserve"> value and mean absolute error. We ignore mean square error because the mathematics behind the calculation biases </w:t>
-      </w:r>
-      <w:r>
-        <w:t>large deviations by squaring the number. Since high deviations of review counts do not occur frequency, we like to select mean absolute error that is smaller instead with reasonable r</w:t>
-      </w:r>
-      <w:r>
-        <w:rPr>
-          <w:vertAlign w:val="superscript"/>
-        </w:rPr>
-        <w:t xml:space="preserve">2 </w:t>
-      </w:r>
-      <w:r>
         <w:t>value.</w:t>
       </w:r>
       <w:r>
@@ -7122,25 +6718,14 @@
           <w:szCs w:val="24"/>
         </w:rPr>
       </w:pPr>
-      <w:proofErr w:type="gramStart"/>
-      <w:r>
-        <w:rPr>
-          <w:b/>
-          <w:bCs/>
-          <w:sz w:val="24"/>
-          <w:szCs w:val="24"/>
-        </w:rPr>
-        <w:t>7 .</w:t>
-      </w:r>
-      <w:proofErr w:type="gramEnd"/>
-      <w:r>
-        <w:rPr>
-          <w:b/>
-          <w:bCs/>
-          <w:sz w:val="24"/>
-          <w:szCs w:val="24"/>
-        </w:rPr>
-        <w:t xml:space="preserve"> Future work</w:t>
+      <w:r>
+        <w:rPr>
+          <w:b/>
+          <w:bCs/>
+          <w:sz w:val="24"/>
+          <w:szCs w:val="24"/>
+        </w:rPr>
+        <w:t>7 . Future work</w:t>
       </w:r>
     </w:p>
     <w:p>
@@ -7197,35 +6782,35 @@
           <w:sz w:val="24"/>
           <w:szCs w:val="24"/>
         </w:rPr>
-        <w:t>Remov</w:t>
-      </w:r>
-      <w:r>
-        <w:rPr>
-          <w:sz w:val="24"/>
-          <w:szCs w:val="24"/>
-        </w:rPr>
-        <w:t>e</w:t>
-      </w:r>
-      <w:r>
-        <w:rPr>
-          <w:sz w:val="24"/>
-          <w:szCs w:val="24"/>
-        </w:rPr>
-        <w:t xml:space="preserve"> extreme outliers </w:t>
-      </w:r>
-      <w:r>
-        <w:rPr>
-          <w:sz w:val="24"/>
-          <w:szCs w:val="24"/>
-        </w:rPr>
-        <w:t xml:space="preserve">like Airbnb home with over 5 rooms </w:t>
-      </w:r>
-      <w:r>
-        <w:rPr>
-          <w:sz w:val="24"/>
-          <w:szCs w:val="24"/>
-        </w:rPr>
-        <w:t>and how it impacts learning metrics</w:t>
+        <w:t xml:space="preserve">PCA. </w:t>
+      </w:r>
+      <w:r>
+        <w:rPr>
+          <w:sz w:val="24"/>
+          <w:szCs w:val="24"/>
+        </w:rPr>
+        <w:t>Many</w:t>
+      </w:r>
+      <w:r>
+        <w:rPr>
+          <w:sz w:val="24"/>
+          <w:szCs w:val="24"/>
+        </w:rPr>
+        <w:t xml:space="preserve"> features exhibit collinearity. We can reduce overfitting and improve model </w:t>
+      </w:r>
+      <w:r>
+        <w:rPr>
+          <w:sz w:val="24"/>
+          <w:szCs w:val="24"/>
+        </w:rPr>
+        <w:t xml:space="preserve">performance </w:t>
+      </w:r>
+      <w:r>
+        <w:rPr>
+          <w:sz w:val="24"/>
+          <w:szCs w:val="24"/>
+        </w:rPr>
+        <w:t>with PCA</w:t>
       </w:r>
     </w:p>
     <w:p>
@@ -7245,7 +6830,7 @@
           <w:sz w:val="24"/>
           <w:szCs w:val="24"/>
         </w:rPr>
-        <w:t>Combine Los Angeles datasets with other Airbnb datasets from the US to reduce variance</w:t>
+        <w:t>Use images of the residence to determine the contribution from sentiment of image</w:t>
       </w:r>
     </w:p>
     <w:p>
@@ -7265,7 +6850,35 @@
           <w:sz w:val="24"/>
           <w:szCs w:val="24"/>
         </w:rPr>
-        <w:t>Explore home types and how it impacts other features</w:t>
+        <w:t>Remov</w:t>
+      </w:r>
+      <w:r>
+        <w:rPr>
+          <w:sz w:val="24"/>
+          <w:szCs w:val="24"/>
+        </w:rPr>
+        <w:t>e</w:t>
+      </w:r>
+      <w:r>
+        <w:rPr>
+          <w:sz w:val="24"/>
+          <w:szCs w:val="24"/>
+        </w:rPr>
+        <w:t xml:space="preserve"> extreme outliers </w:t>
+      </w:r>
+      <w:r>
+        <w:rPr>
+          <w:sz w:val="24"/>
+          <w:szCs w:val="24"/>
+        </w:rPr>
+        <w:t xml:space="preserve">like Airbnb home with over 5 rooms </w:t>
+      </w:r>
+      <w:r>
+        <w:rPr>
+          <w:sz w:val="24"/>
+          <w:szCs w:val="24"/>
+        </w:rPr>
+        <w:t>and how it impacts learning metrics</w:t>
       </w:r>
     </w:p>
     <w:p>
@@ -7285,7 +6898,7 @@
           <w:sz w:val="24"/>
           <w:szCs w:val="24"/>
         </w:rPr>
-        <w:t>Remove commercial lodges like suites, hostel and hotel</w:t>
+        <w:t>Combine Los Angeles datasets with other Airbnb datasets from the US to reduce variance</w:t>
       </w:r>
     </w:p>
     <w:p>
@@ -7305,7 +6918,7 @@
           <w:sz w:val="24"/>
           <w:szCs w:val="24"/>
         </w:rPr>
-        <w:t>Explore the calendar dataset and look for time series dependencies</w:t>
+        <w:t>Explore home types and how it impacts other features</w:t>
       </w:r>
     </w:p>
     <w:p>
@@ -7325,7 +6938,7 @@
           <w:sz w:val="24"/>
           <w:szCs w:val="24"/>
         </w:rPr>
-        <w:t>Mitigate curse of dimensionality by decreasing the number of features</w:t>
+        <w:t>Remove commercial lodges like suites, hostel and hotel</w:t>
       </w:r>
     </w:p>
     <w:p>
@@ -7345,7 +6958,7 @@
           <w:sz w:val="24"/>
           <w:szCs w:val="24"/>
         </w:rPr>
-        <w:t>Stack the existing models to build a more sophisticated ensemble model</w:t>
+        <w:t>Explore the calendar dataset and look for time series dependencies</w:t>
       </w:r>
     </w:p>
     <w:p>
@@ -7365,7 +6978,7 @@
           <w:sz w:val="24"/>
           <w:szCs w:val="24"/>
         </w:rPr>
-        <w:t xml:space="preserve">Train the model with a bidirectional LSTM </w:t>
+        <w:t>Stack the existing models to build a more sophisticated ensemble model</w:t>
       </w:r>
     </w:p>
     <w:p>
@@ -7385,68 +6998,107 @@
           <w:sz w:val="24"/>
           <w:szCs w:val="24"/>
         </w:rPr>
+        <w:t xml:space="preserve">Train the model with a bidirectional LSTM </w:t>
+      </w:r>
+    </w:p>
+    <w:p>
+      <w:pPr>
+        <w:pStyle w:val="ListParagraph"/>
+        <w:numPr>
+          <w:ilvl w:val="0"/>
+          <w:numId w:val="7"/>
+        </w:numPr>
+        <w:rPr>
+          <w:sz w:val="24"/>
+          <w:szCs w:val="24"/>
+        </w:rPr>
+      </w:pPr>
+      <w:r>
+        <w:rPr>
+          <w:sz w:val="24"/>
+          <w:szCs w:val="24"/>
+        </w:rPr>
         <w:t>Fine tune the deep learning model</w:t>
       </w:r>
     </w:p>
     <w:p>
       <w:pPr>
         <w:rPr>
-          <w:b/>
-          <w:bCs/>
-          <w:sz w:val="24"/>
-          <w:szCs w:val="24"/>
-        </w:rPr>
-      </w:pPr>
-      <w:bookmarkStart w:id="1" w:name="_GoBack"/>
-      <w:bookmarkEnd w:id="1"/>
-      <w:proofErr w:type="gramStart"/>
-      <w:r>
-        <w:rPr>
-          <w:b/>
-          <w:bCs/>
-          <w:sz w:val="24"/>
-          <w:szCs w:val="24"/>
+          <w:sz w:val="24"/>
+          <w:szCs w:val="24"/>
+        </w:rPr>
+      </w:pPr>
+    </w:p>
+    <w:p>
+      <w:pPr>
+        <w:rPr>
+          <w:sz w:val="24"/>
+          <w:szCs w:val="24"/>
+        </w:rPr>
+      </w:pPr>
+    </w:p>
+    <w:p>
+      <w:pPr>
+        <w:rPr>
+          <w:sz w:val="24"/>
+          <w:szCs w:val="24"/>
+        </w:rPr>
+      </w:pPr>
+    </w:p>
+    <w:p>
+      <w:pPr>
+        <w:rPr>
+          <w:sz w:val="24"/>
+          <w:szCs w:val="24"/>
+        </w:rPr>
+      </w:pPr>
+    </w:p>
+    <w:p>
+      <w:pPr>
+        <w:rPr>
+          <w:b/>
+          <w:bCs/>
+          <w:sz w:val="24"/>
+          <w:szCs w:val="24"/>
+        </w:rPr>
+      </w:pPr>
+      <w:r>
+        <w:rPr>
+          <w:b/>
+          <w:bCs/>
+          <w:sz w:val="24"/>
+          <w:szCs w:val="24"/>
+        </w:rPr>
+        <w:t xml:space="preserve">8 . </w:t>
+      </w:r>
+      <w:r>
+        <w:rPr>
+          <w:b/>
+          <w:bCs/>
+          <w:sz w:val="24"/>
+          <w:szCs w:val="24"/>
+        </w:rPr>
+        <w:t xml:space="preserve">Supporting </w:t>
+      </w:r>
+      <w:r>
+        <w:rPr>
+          <w:b/>
+          <w:bCs/>
+          <w:sz w:val="24"/>
+          <w:szCs w:val="24"/>
+        </w:rPr>
+        <w:t>Figures</w:t>
+      </w:r>
+    </w:p>
+    <w:p>
+      <w:pPr>
+        <w:keepNext/>
+      </w:pPr>
+      <w:r>
+        <w:rPr>
+          <w:noProof/>
         </w:rPr>
         <w:lastRenderedPageBreak/>
-        <w:t>8 .</w:t>
-      </w:r>
-      <w:proofErr w:type="gramEnd"/>
-      <w:r>
-        <w:rPr>
-          <w:b/>
-          <w:bCs/>
-          <w:sz w:val="24"/>
-          <w:szCs w:val="24"/>
-        </w:rPr>
-        <w:t xml:space="preserve"> </w:t>
-      </w:r>
-      <w:r>
-        <w:rPr>
-          <w:b/>
-          <w:bCs/>
-          <w:sz w:val="24"/>
-          <w:szCs w:val="24"/>
-        </w:rPr>
-        <w:t xml:space="preserve">Supporting </w:t>
-      </w:r>
-      <w:r>
-        <w:rPr>
-          <w:b/>
-          <w:bCs/>
-          <w:sz w:val="24"/>
-          <w:szCs w:val="24"/>
-        </w:rPr>
-        <w:t>Figures</w:t>
-      </w:r>
-    </w:p>
-    <w:p>
-      <w:pPr>
-        <w:keepNext/>
-      </w:pPr>
-      <w:r>
-        <w:rPr>
-          <w:noProof/>
-        </w:rPr>
         <w:drawing>
           <wp:inline distT="0" distB="0" distL="0" distR="0" wp14:anchorId="38CB0C27" wp14:editId="0EB758FE">
             <wp:extent cx="2325007" cy="2219325"/>
@@ -7465,7 +7117,7 @@
                     </pic:cNvPicPr>
                   </pic:nvPicPr>
                   <pic:blipFill>
-                    <a:blip r:embed="rId31">
+                    <a:blip r:embed="rId32">
                       <a:extLst>
                         <a:ext uri="{28A0092B-C50C-407E-A947-70E740481C1C}">
                           <a14:useLocalDpi xmlns:a14="http://schemas.microsoft.com/office/drawing/2010/main" val="0"/>
@@ -7532,7 +7184,7 @@
                     <pic:cNvPicPr/>
                   </pic:nvPicPr>
                   <pic:blipFill>
-                    <a:blip r:embed="rId32"/>
+                    <a:blip r:embed="rId33"/>
                     <a:stretch>
                       <a:fillRect/>
                     </a:stretch>
@@ -7589,7 +7241,7 @@
                     <pic:cNvPicPr/>
                   </pic:nvPicPr>
                   <pic:blipFill>
-                    <a:blip r:embed="rId33"/>
+                    <a:blip r:embed="rId34"/>
                     <a:stretch>
                       <a:fillRect/>
                     </a:stretch>
@@ -7622,7 +7274,7 @@
           <w:rPr>
             <w:noProof/>
           </w:rPr>
-          <w:t>14</w:t>
+          <w:t>15</w:t>
         </w:r>
       </w:fldSimple>
       <w:r>
@@ -7630,7 +7282,7 @@
       </w:r>
     </w:p>
     <w:sectPr>
-      <w:footerReference w:type="default" r:id="rId34"/>
+      <w:footerReference w:type="default" r:id="rId35"/>
       <w:pgSz w:w="12240" w:h="15840"/>
       <w:pgMar w:top="1440" w:right="1440" w:bottom="1440" w:left="1440" w:header="720" w:footer="720" w:gutter="0"/>
       <w:cols w:space="720"/>
@@ -9303,7 +8955,7 @@
 </file>
 
 <file path=customXml/itemProps1.xml><?xml version="1.0" encoding="utf-8"?>
-<ds:datastoreItem xmlns:ds="http://schemas.openxmlformats.org/officeDocument/2006/customXml" ds:itemID="{A4437B66-A31C-4F21-9D98-92424732EAD6}">
+<ds:datastoreItem xmlns:ds="http://schemas.openxmlformats.org/officeDocument/2006/customXml" ds:itemID="{CE459DB1-BF11-462C-83D1-0A53F08C31FA}">
   <ds:schemaRefs>
     <ds:schemaRef ds:uri="http://schemas.openxmlformats.org/officeDocument/2006/bibliography"/>
   </ds:schemaRefs>

--- a/Project 2/Reports/Milestone Report 2.docx
+++ b/Project 2/Reports/Milestone Report 2.docx
@@ -218,6 +218,7 @@
         </w:rPr>
         <w:t xml:space="preserve">. . . . . . . . . . . . . . . . . . . . . . . . . . . . . . . . . . . . . . . . . . . . . . . . . . . . . . . . . </w:t>
       </w:r>
+      <w:proofErr w:type="gramStart"/>
       <w:r>
         <w:rPr>
           <w:b/>
@@ -234,7 +235,17 @@
           <w:sz w:val="24"/>
           <w:szCs w:val="24"/>
         </w:rPr>
-        <w:t xml:space="preserve">. . . </w:t>
+        <w:t>. .</w:t>
+      </w:r>
+      <w:proofErr w:type="gramEnd"/>
+      <w:r>
+        <w:rPr>
+          <w:b/>
+          <w:bCs/>
+          <w:sz w:val="24"/>
+          <w:szCs w:val="24"/>
+        </w:rPr>
+        <w:t xml:space="preserve"> . </w:t>
       </w:r>
       <w:r>
         <w:rPr>
@@ -301,16 +312,36 @@
           <w:sz w:val="24"/>
           <w:szCs w:val="24"/>
         </w:rPr>
+        <w:t xml:space="preserve"> </w:t>
+      </w:r>
+      <w:proofErr w:type="gramStart"/>
+      <w:r>
+        <w:rPr>
+          <w:b/>
+          <w:bCs/>
+          <w:sz w:val="24"/>
+          <w:szCs w:val="24"/>
+        </w:rPr>
+        <w:t>. .</w:t>
+      </w:r>
+      <w:r>
+        <w:rPr>
+          <w:b/>
+          <w:bCs/>
+          <w:sz w:val="24"/>
+          <w:szCs w:val="24"/>
+        </w:rPr>
         <w:t xml:space="preserve"> . .</w:t>
       </w:r>
-      <w:r>
-        <w:rPr>
-          <w:b/>
-          <w:bCs/>
-          <w:sz w:val="24"/>
-          <w:szCs w:val="24"/>
-        </w:rPr>
-        <w:t xml:space="preserve"> . . </w:t>
+      <w:proofErr w:type="gramEnd"/>
+      <w:r>
+        <w:rPr>
+          <w:b/>
+          <w:bCs/>
+          <w:sz w:val="24"/>
+          <w:szCs w:val="24"/>
+        </w:rPr>
+        <w:t xml:space="preserve"> </w:t>
       </w:r>
       <w:r>
         <w:rPr>
@@ -377,6 +408,7 @@
         </w:rPr>
         <w:t xml:space="preserve">. . . . . . . . . . . . . . . . . . . . . . . . . . . . . . . . . . . . . . . . . . . . . . . . . . . . . . . . . . . . </w:t>
       </w:r>
+      <w:proofErr w:type="gramStart"/>
       <w:r>
         <w:rPr>
           <w:b/>
@@ -393,7 +425,17 @@
           <w:sz w:val="24"/>
           <w:szCs w:val="24"/>
         </w:rPr>
-        <w:t xml:space="preserve">. . . </w:t>
+        <w:t>. .</w:t>
+      </w:r>
+      <w:proofErr w:type="gramEnd"/>
+      <w:r>
+        <w:rPr>
+          <w:b/>
+          <w:bCs/>
+          <w:sz w:val="24"/>
+          <w:szCs w:val="24"/>
+        </w:rPr>
+        <w:t xml:space="preserve"> . </w:t>
       </w:r>
       <w:r>
         <w:rPr>
@@ -451,6 +493,7 @@
         </w:rPr>
         <w:t xml:space="preserve">. . . . . . . . . . . . . . . . . . . . . . . . . . . . . . . . . . . . . . . . . . . . . . . . . . . </w:t>
       </w:r>
+      <w:proofErr w:type="gramStart"/>
       <w:r>
         <w:rPr>
           <w:b/>
@@ -467,7 +510,17 @@
           <w:sz w:val="24"/>
           <w:szCs w:val="24"/>
         </w:rPr>
-        <w:t xml:space="preserve">. . . </w:t>
+        <w:t>. .</w:t>
+      </w:r>
+      <w:proofErr w:type="gramEnd"/>
+      <w:r>
+        <w:rPr>
+          <w:b/>
+          <w:bCs/>
+          <w:sz w:val="24"/>
+          <w:szCs w:val="24"/>
+        </w:rPr>
+        <w:t xml:space="preserve"> . </w:t>
       </w:r>
       <w:r>
         <w:rPr>
@@ -570,7 +623,15 @@
         <w:t>.</w:t>
       </w:r>
       <w:r>
-        <w:t xml:space="preserve"> . . . . . </w:t>
+        <w:t xml:space="preserve"> . </w:t>
+      </w:r>
+      <w:proofErr w:type="gramStart"/>
+      <w:r>
+        <w:t>. . . .</w:t>
+      </w:r>
+      <w:proofErr w:type="gramEnd"/>
+      <w:r>
+        <w:t xml:space="preserve"> </w:t>
       </w:r>
       <w:r>
         <w:t>.</w:t>
@@ -687,8 +748,13 @@
       <w:r>
         <w:t xml:space="preserve"> </w:t>
       </w:r>
-      <w:r>
-        <w:t xml:space="preserve">. . . . </w:t>
+      <w:proofErr w:type="gramStart"/>
+      <w:r>
+        <w:t>. . . .</w:t>
+      </w:r>
+      <w:proofErr w:type="gramEnd"/>
+      <w:r>
+        <w:t xml:space="preserve"> </w:t>
       </w:r>
       <w:r>
         <w:t>.</w:t>
@@ -726,10 +792,18 @@
         <w:t>. .</w:t>
       </w:r>
       <w:r>
-        <w:t xml:space="preserve"> . . .</w:t>
-      </w:r>
-      <w:r>
-        <w:t xml:space="preserve"> . . 6</w:t>
+        <w:t xml:space="preserve"> </w:t>
+      </w:r>
+      <w:proofErr w:type="gramStart"/>
+      <w:r>
+        <w:t>. . .</w:t>
+      </w:r>
+      <w:r>
+        <w:t xml:space="preserve"> .</w:t>
+      </w:r>
+      <w:proofErr w:type="gramEnd"/>
+      <w:r>
+        <w:t xml:space="preserve"> . 6</w:t>
       </w:r>
     </w:p>
     <w:p>
@@ -857,13 +931,21 @@
         <w:t>Bigram Analysis</w:t>
       </w:r>
       <w:r>
-        <w:t xml:space="preserve">. . . . . . . . . . . . . . . . . . . . . . . . . . . . . . . . . . . . . . . . . . . . . . . . . . . . . . . . . . . </w:t>
+        <w:t xml:space="preserve">. . . . . . . . . . . . . . . . . . . . . . . . . . . . . . . . . . . . . . . . . . . . . . . . . . . . . . . . . </w:t>
+      </w:r>
+      <w:proofErr w:type="gramStart"/>
+      <w:r>
+        <w:t xml:space="preserve">. . </w:t>
       </w:r>
       <w:r>
         <w:t>.</w:t>
       </w:r>
       <w:r>
-        <w:t xml:space="preserve"> . </w:t>
+        <w:t xml:space="preserve"> .</w:t>
+      </w:r>
+      <w:proofErr w:type="gramEnd"/>
+      <w:r>
+        <w:t xml:space="preserve"> </w:t>
       </w:r>
       <w:r>
         <w:t>.10</w:t>
@@ -1151,6 +1233,7 @@
         </w:rPr>
         <w:t xml:space="preserve">. . . . . . . . . . . . . . . . . . . . . . . . . . . . . . . . . . . . . . . . . . </w:t>
       </w:r>
+      <w:proofErr w:type="gramStart"/>
       <w:r>
         <w:rPr>
           <w:b/>
@@ -1167,7 +1250,17 @@
           <w:sz w:val="24"/>
           <w:szCs w:val="24"/>
         </w:rPr>
-        <w:t>. . .</w:t>
+        <w:t>. .</w:t>
+      </w:r>
+      <w:proofErr w:type="gramEnd"/>
+      <w:r>
+        <w:rPr>
+          <w:b/>
+          <w:bCs/>
+          <w:sz w:val="24"/>
+          <w:szCs w:val="24"/>
+        </w:rPr>
+        <w:t xml:space="preserve"> .</w:t>
       </w:r>
       <w:r>
         <w:rPr>
@@ -1476,14 +1569,30 @@
         </w:r>
       </w:hyperlink>
       <w:r>
-        <w:t xml:space="preserve"> and the detailed Los Angeles listing were used. The listing dataset contains the general information about the host home like number of bedrooms, description of the home, price, etc as far back as 2008. This dataset has over 100 features </w:t>
+        <w:t xml:space="preserve"> and the detailed Los Angeles listing were used. The listing dataset contains the general information about the host home like number of bedrooms, description of the home, price, </w:t>
+      </w:r>
+      <w:proofErr w:type="spellStart"/>
+      <w:r>
+        <w:t>etc</w:t>
+      </w:r>
+      <w:proofErr w:type="spellEnd"/>
+      <w:r>
+        <w:t xml:space="preserve"> as far back as 2008. This dataset has over 100 features </w:t>
       </w:r>
       <w:r>
         <w:lastRenderedPageBreak/>
         <w:t xml:space="preserve">and 45000 rows. </w:t>
       </w:r>
       <w:r>
-        <w:t>Although the dataset do have many features, t</w:t>
+        <w:t xml:space="preserve">Although the dataset </w:t>
+      </w:r>
+      <w:proofErr w:type="gramStart"/>
+      <w:r>
+        <w:t>do</w:t>
+      </w:r>
+      <w:proofErr w:type="gramEnd"/>
+      <w:r>
+        <w:t xml:space="preserve"> have many features, t</w:t>
       </w:r>
       <w:r>
         <w:t xml:space="preserve">his dataset </w:t>
@@ -1566,7 +1675,15 @@
         <w:spacing w:after="120" w:line="240" w:lineRule="auto"/>
       </w:pPr>
       <w:r>
-        <w:t>1. DataFrame Cleaning</w:t>
+        <w:t xml:space="preserve">1. </w:t>
+      </w:r>
+      <w:proofErr w:type="spellStart"/>
+      <w:r>
+        <w:t>DataFrame</w:t>
+      </w:r>
+      <w:proofErr w:type="spellEnd"/>
+      <w:r>
+        <w:t xml:space="preserve"> Cleaning</w:t>
       </w:r>
     </w:p>
     <w:p>
@@ -1638,7 +1755,495 @@
         <w:spacing w:after="120" w:line="240" w:lineRule="auto"/>
       </w:pPr>
       <w:r>
-        <w:t>Features removed are in the following list: 'id', 'listing_url', 'scrape_id', 'summary', 'space', 'neighborhood_overview', 'notes', 'access', 'interaction', 'house_rules', 'thumbnail_url', 'medium_url', 'picture_url', 'xl_picture_url', 'host_url', 'host_name', 'host_location', 'host_about', 'host_response_time', 'host_response_rate', 'host_acceptance_rate',  'host_thumbnail_url', 'host_picture_url', 'host_neighbourhood', 'host_listings_count', 'host_verifications', 'street', 'neighbourhood_cleansed', 'neighbourhood_group_cleansed', 'city', 'state', 'zipcode', 'market', 'smart_location', 'country_code', 'country', 'latitude', 'longitude', 'is_location_exact', 'square_feet', 'monthly_price', 'minimum_nights', 'maximum_nights', 'minimum_minimum_nights', 'maximum_minimum_nights',  'minimum_maximum_nights', 'maximum_maximum_nights', 'minimum_nights_avg_ntm', 'maximum_nights_avg_ntm', 'calendar_updated', 'has_availability', 'availability_30', 'availability_60', 'availability_90', 'availability_365', 'calendar_last_scraped',                                     'number_of_reviews_ltm', 'first_review', 'last_review', 'review_scores_accuracy', 'review_scores_checkin', 'review_scores_checkin', 'review_scores_location', 'review_scores_value', 'requires_license', 'license', 'jurisdiction_names', 'is_business_travel_ready', 'cancellation_policy', 'require_guest_phone_verification', 'require_guest_profile_picture', 'calculated_host_listings_count',                                     'calculated_host_listings_count_entire_homes', 'calculated_host_listings_count_private_rooms',                                     'calculated_host_listings_count_shared_rooms', 'experiences_offered', 'reviews_per_month', 'host_total_listings_count', 'host_id'.</w:t>
+        <w:t>Features removed are in the following list: 'id', '</w:t>
+      </w:r>
+      <w:proofErr w:type="spellStart"/>
+      <w:r>
+        <w:t>listing_url</w:t>
+      </w:r>
+      <w:proofErr w:type="spellEnd"/>
+      <w:r>
+        <w:t>', '</w:t>
+      </w:r>
+      <w:proofErr w:type="spellStart"/>
+      <w:r>
+        <w:t>scrape_id</w:t>
+      </w:r>
+      <w:proofErr w:type="spellEnd"/>
+      <w:r>
+        <w:t>', 'summary', 'space', '</w:t>
+      </w:r>
+      <w:proofErr w:type="spellStart"/>
+      <w:r>
+        <w:t>neighborhood_overview</w:t>
+      </w:r>
+      <w:proofErr w:type="spellEnd"/>
+      <w:r>
+        <w:t>', 'notes', 'access', 'interaction', '</w:t>
+      </w:r>
+      <w:proofErr w:type="spellStart"/>
+      <w:r>
+        <w:t>house_rules</w:t>
+      </w:r>
+      <w:proofErr w:type="spellEnd"/>
+      <w:r>
+        <w:t>', '</w:t>
+      </w:r>
+      <w:proofErr w:type="spellStart"/>
+      <w:r>
+        <w:t>thumbnail_url</w:t>
+      </w:r>
+      <w:proofErr w:type="spellEnd"/>
+      <w:r>
+        <w:t>', '</w:t>
+      </w:r>
+      <w:proofErr w:type="spellStart"/>
+      <w:r>
+        <w:t>medium_url</w:t>
+      </w:r>
+      <w:proofErr w:type="spellEnd"/>
+      <w:r>
+        <w:t>', '</w:t>
+      </w:r>
+      <w:proofErr w:type="spellStart"/>
+      <w:r>
+        <w:t>picture_url</w:t>
+      </w:r>
+      <w:proofErr w:type="spellEnd"/>
+      <w:r>
+        <w:t>', '</w:t>
+      </w:r>
+      <w:proofErr w:type="spellStart"/>
+      <w:r>
+        <w:t>xl_picture_url</w:t>
+      </w:r>
+      <w:proofErr w:type="spellEnd"/>
+      <w:r>
+        <w:t>', '</w:t>
+      </w:r>
+      <w:proofErr w:type="spellStart"/>
+      <w:r>
+        <w:t>host_url</w:t>
+      </w:r>
+      <w:proofErr w:type="spellEnd"/>
+      <w:r>
+        <w:t>', '</w:t>
+      </w:r>
+      <w:proofErr w:type="spellStart"/>
+      <w:r>
+        <w:t>host_name</w:t>
+      </w:r>
+      <w:proofErr w:type="spellEnd"/>
+      <w:r>
+        <w:t>', '</w:t>
+      </w:r>
+      <w:proofErr w:type="spellStart"/>
+      <w:r>
+        <w:t>host_location</w:t>
+      </w:r>
+      <w:proofErr w:type="spellEnd"/>
+      <w:r>
+        <w:t>', '</w:t>
+      </w:r>
+      <w:proofErr w:type="spellStart"/>
+      <w:r>
+        <w:t>host_about</w:t>
+      </w:r>
+      <w:proofErr w:type="spellEnd"/>
+      <w:r>
+        <w:t>', '</w:t>
+      </w:r>
+      <w:proofErr w:type="spellStart"/>
+      <w:r>
+        <w:t>host_response_time</w:t>
+      </w:r>
+      <w:proofErr w:type="spellEnd"/>
+      <w:r>
+        <w:t>', '</w:t>
+      </w:r>
+      <w:proofErr w:type="spellStart"/>
+      <w:r>
+        <w:t>host_response_rate</w:t>
+      </w:r>
+      <w:proofErr w:type="spellEnd"/>
+      <w:r>
+        <w:t>', '</w:t>
+      </w:r>
+      <w:proofErr w:type="spellStart"/>
+      <w:r>
+        <w:t>host_acceptance_rate</w:t>
+      </w:r>
+      <w:proofErr w:type="spellEnd"/>
+      <w:r>
+        <w:t>',  '</w:t>
+      </w:r>
+      <w:proofErr w:type="spellStart"/>
+      <w:r>
+        <w:t>host_thumbnail_url</w:t>
+      </w:r>
+      <w:proofErr w:type="spellEnd"/>
+      <w:r>
+        <w:t>', '</w:t>
+      </w:r>
+      <w:proofErr w:type="spellStart"/>
+      <w:r>
+        <w:t>host_picture_url</w:t>
+      </w:r>
+      <w:proofErr w:type="spellEnd"/>
+      <w:r>
+        <w:t>', '</w:t>
+      </w:r>
+      <w:proofErr w:type="spellStart"/>
+      <w:r>
+        <w:t>host_neighbourhood</w:t>
+      </w:r>
+      <w:proofErr w:type="spellEnd"/>
+      <w:r>
+        <w:t>', '</w:t>
+      </w:r>
+      <w:proofErr w:type="spellStart"/>
+      <w:r>
+        <w:t>host_listings_count</w:t>
+      </w:r>
+      <w:proofErr w:type="spellEnd"/>
+      <w:r>
+        <w:t>', '</w:t>
+      </w:r>
+      <w:proofErr w:type="spellStart"/>
+      <w:r>
+        <w:t>host_verifications</w:t>
+      </w:r>
+      <w:proofErr w:type="spellEnd"/>
+      <w:r>
+        <w:t>', 'street', '</w:t>
+      </w:r>
+      <w:proofErr w:type="spellStart"/>
+      <w:r>
+        <w:t>neighbourhood_cleansed</w:t>
+      </w:r>
+      <w:proofErr w:type="spellEnd"/>
+      <w:r>
+        <w:t>', '</w:t>
+      </w:r>
+      <w:proofErr w:type="spellStart"/>
+      <w:r>
+        <w:t>neighbourhood_group_cleansed</w:t>
+      </w:r>
+      <w:proofErr w:type="spellEnd"/>
+      <w:r>
+        <w:t>', 'city', 'state', '</w:t>
+      </w:r>
+      <w:proofErr w:type="spellStart"/>
+      <w:r>
+        <w:t>zipcode</w:t>
+      </w:r>
+      <w:proofErr w:type="spellEnd"/>
+      <w:r>
+        <w:t>', 'market', '</w:t>
+      </w:r>
+      <w:proofErr w:type="spellStart"/>
+      <w:r>
+        <w:t>smart_location</w:t>
+      </w:r>
+      <w:proofErr w:type="spellEnd"/>
+      <w:r>
+        <w:t>', '</w:t>
+      </w:r>
+      <w:proofErr w:type="spellStart"/>
+      <w:r>
+        <w:t>country_code</w:t>
+      </w:r>
+      <w:proofErr w:type="spellEnd"/>
+      <w:r>
+        <w:t>', 'country', 'latitude', 'longitude', '</w:t>
+      </w:r>
+      <w:proofErr w:type="spellStart"/>
+      <w:r>
+        <w:t>is_location_exact</w:t>
+      </w:r>
+      <w:proofErr w:type="spellEnd"/>
+      <w:r>
+        <w:t>', '</w:t>
+      </w:r>
+      <w:proofErr w:type="spellStart"/>
+      <w:r>
+        <w:t>square_feet</w:t>
+      </w:r>
+      <w:proofErr w:type="spellEnd"/>
+      <w:r>
+        <w:t>', '</w:t>
+      </w:r>
+      <w:proofErr w:type="spellStart"/>
+      <w:r>
+        <w:t>monthly_price</w:t>
+      </w:r>
+      <w:proofErr w:type="spellEnd"/>
+      <w:r>
+        <w:t>', '</w:t>
+      </w:r>
+      <w:proofErr w:type="spellStart"/>
+      <w:r>
+        <w:t>minimum_nights</w:t>
+      </w:r>
+      <w:proofErr w:type="spellEnd"/>
+      <w:r>
+        <w:t>', '</w:t>
+      </w:r>
+      <w:proofErr w:type="spellStart"/>
+      <w:r>
+        <w:t>maximum_nights</w:t>
+      </w:r>
+      <w:proofErr w:type="spellEnd"/>
+      <w:r>
+        <w:t>', '</w:t>
+      </w:r>
+      <w:proofErr w:type="spellStart"/>
+      <w:r>
+        <w:t>minimum_minimum_nights</w:t>
+      </w:r>
+      <w:proofErr w:type="spellEnd"/>
+      <w:r>
+        <w:t>', '</w:t>
+      </w:r>
+      <w:proofErr w:type="spellStart"/>
+      <w:r>
+        <w:t>maximum_minimum_nights</w:t>
+      </w:r>
+      <w:proofErr w:type="spellEnd"/>
+      <w:r>
+        <w:t>',  '</w:t>
+      </w:r>
+      <w:proofErr w:type="spellStart"/>
+      <w:r>
+        <w:t>minimum_maximum_nights</w:t>
+      </w:r>
+      <w:proofErr w:type="spellEnd"/>
+      <w:r>
+        <w:t>', '</w:t>
+      </w:r>
+      <w:proofErr w:type="spellStart"/>
+      <w:r>
+        <w:t>maximum_maximum_nights</w:t>
+      </w:r>
+      <w:proofErr w:type="spellEnd"/>
+      <w:r>
+        <w:t>', '</w:t>
+      </w:r>
+      <w:proofErr w:type="spellStart"/>
+      <w:r>
+        <w:t>minimum_nights_avg_ntm</w:t>
+      </w:r>
+      <w:proofErr w:type="spellEnd"/>
+      <w:r>
+        <w:t>', '</w:t>
+      </w:r>
+      <w:proofErr w:type="spellStart"/>
+      <w:r>
+        <w:t>maximum_nights_avg_ntm</w:t>
+      </w:r>
+      <w:proofErr w:type="spellEnd"/>
+      <w:r>
+        <w:t>', '</w:t>
+      </w:r>
+      <w:proofErr w:type="spellStart"/>
+      <w:r>
+        <w:t>calendar_updated</w:t>
+      </w:r>
+      <w:proofErr w:type="spellEnd"/>
+      <w:r>
+        <w:t>', '</w:t>
+      </w:r>
+      <w:proofErr w:type="spellStart"/>
+      <w:r>
+        <w:t>has_availability</w:t>
+      </w:r>
+      <w:proofErr w:type="spellEnd"/>
+      <w:r>
+        <w:t>', 'availability_30', 'availability_60', 'availability_90', 'availability_365', '</w:t>
+      </w:r>
+      <w:proofErr w:type="spellStart"/>
+      <w:r>
+        <w:t>calendar_last_scraped</w:t>
+      </w:r>
+      <w:proofErr w:type="spellEnd"/>
+      <w:r>
+        <w:t>',                                     '</w:t>
+      </w:r>
+      <w:proofErr w:type="spellStart"/>
+      <w:r>
+        <w:t>number_of_reviews_ltm</w:t>
+      </w:r>
+      <w:proofErr w:type="spellEnd"/>
+      <w:r>
+        <w:t>', '</w:t>
+      </w:r>
+      <w:proofErr w:type="spellStart"/>
+      <w:r>
+        <w:t>first_review</w:t>
+      </w:r>
+      <w:proofErr w:type="spellEnd"/>
+      <w:r>
+        <w:t>', '</w:t>
+      </w:r>
+      <w:proofErr w:type="spellStart"/>
+      <w:r>
+        <w:t>last_review</w:t>
+      </w:r>
+      <w:proofErr w:type="spellEnd"/>
+      <w:r>
+        <w:t>', '</w:t>
+      </w:r>
+      <w:proofErr w:type="spellStart"/>
+      <w:r>
+        <w:t>review_scores_accuracy</w:t>
+      </w:r>
+      <w:proofErr w:type="spellEnd"/>
+      <w:r>
+        <w:t>', '</w:t>
+      </w:r>
+      <w:proofErr w:type="spellStart"/>
+      <w:r>
+        <w:t>review_scores_checkin</w:t>
+      </w:r>
+      <w:proofErr w:type="spellEnd"/>
+      <w:r>
+        <w:t>', '</w:t>
+      </w:r>
+      <w:proofErr w:type="spellStart"/>
+      <w:r>
+        <w:t>review_scores_checkin</w:t>
+      </w:r>
+      <w:proofErr w:type="spellEnd"/>
+      <w:r>
+        <w:t>', '</w:t>
+      </w:r>
+      <w:proofErr w:type="spellStart"/>
+      <w:r>
+        <w:t>review_scores_location</w:t>
+      </w:r>
+      <w:proofErr w:type="spellEnd"/>
+      <w:r>
+        <w:t>', '</w:t>
+      </w:r>
+      <w:proofErr w:type="spellStart"/>
+      <w:r>
+        <w:t>review_scores_value</w:t>
+      </w:r>
+      <w:proofErr w:type="spellEnd"/>
+      <w:r>
+        <w:t>', '</w:t>
+      </w:r>
+      <w:proofErr w:type="spellStart"/>
+      <w:r>
+        <w:t>requires_license</w:t>
+      </w:r>
+      <w:proofErr w:type="spellEnd"/>
+      <w:r>
+        <w:t>', 'license', '</w:t>
+      </w:r>
+      <w:proofErr w:type="spellStart"/>
+      <w:r>
+        <w:t>jurisdiction_names</w:t>
+      </w:r>
+      <w:proofErr w:type="spellEnd"/>
+      <w:r>
+        <w:t>', '</w:t>
+      </w:r>
+      <w:proofErr w:type="spellStart"/>
+      <w:r>
+        <w:t>is_business_travel_ready</w:t>
+      </w:r>
+      <w:proofErr w:type="spellEnd"/>
+      <w:r>
+        <w:t>', '</w:t>
+      </w:r>
+      <w:proofErr w:type="spellStart"/>
+      <w:r>
+        <w:t>cancellation_policy</w:t>
+      </w:r>
+      <w:proofErr w:type="spellEnd"/>
+      <w:r>
+        <w:t>', '</w:t>
+      </w:r>
+      <w:proofErr w:type="spellStart"/>
+      <w:r>
+        <w:t>require_guest_phone_verification</w:t>
+      </w:r>
+      <w:proofErr w:type="spellEnd"/>
+      <w:r>
+        <w:t>', '</w:t>
+      </w:r>
+      <w:proofErr w:type="spellStart"/>
+      <w:r>
+        <w:t>require_guest_profile_picture</w:t>
+      </w:r>
+      <w:proofErr w:type="spellEnd"/>
+      <w:r>
+        <w:t>', '</w:t>
+      </w:r>
+      <w:proofErr w:type="spellStart"/>
+      <w:r>
+        <w:t>calculated_host_listings_count</w:t>
+      </w:r>
+      <w:proofErr w:type="spellEnd"/>
+      <w:r>
+        <w:t>',                                     '</w:t>
+      </w:r>
+      <w:proofErr w:type="spellStart"/>
+      <w:r>
+        <w:t>calculated_host_listings_count_entire_homes</w:t>
+      </w:r>
+      <w:proofErr w:type="spellEnd"/>
+      <w:r>
+        <w:t>', '</w:t>
+      </w:r>
+      <w:proofErr w:type="spellStart"/>
+      <w:r>
+        <w:t>calculated_host_listings_count_private_rooms</w:t>
+      </w:r>
+      <w:proofErr w:type="spellEnd"/>
+      <w:r>
+        <w:t>',                                     '</w:t>
+      </w:r>
+      <w:proofErr w:type="spellStart"/>
+      <w:r>
+        <w:t>calculated_host_listings_count_shared_rooms</w:t>
+      </w:r>
+      <w:proofErr w:type="spellEnd"/>
+      <w:r>
+        <w:t>', '</w:t>
+      </w:r>
+      <w:proofErr w:type="spellStart"/>
+      <w:r>
+        <w:t>experiences_offered</w:t>
+      </w:r>
+      <w:proofErr w:type="spellEnd"/>
+      <w:r>
+        <w:t>', '</w:t>
+      </w:r>
+      <w:proofErr w:type="spellStart"/>
+      <w:r>
+        <w:t>reviews_per_month</w:t>
+      </w:r>
+      <w:proofErr w:type="spellEnd"/>
+      <w:r>
+        <w:t>', '</w:t>
+      </w:r>
+      <w:proofErr w:type="spellStart"/>
+      <w:r>
+        <w:t>host_total_listings_count</w:t>
+      </w:r>
+      <w:proofErr w:type="spellEnd"/>
+      <w:r>
+        <w:t>', '</w:t>
+      </w:r>
+      <w:proofErr w:type="spellStart"/>
+      <w:r>
+        <w:t>host_id</w:t>
+      </w:r>
+      <w:proofErr w:type="spellEnd"/>
+      <w:r>
+        <w:t>'.</w:t>
       </w:r>
     </w:p>
     <w:p>
@@ -1646,10 +2251,34 @@
         <w:spacing w:after="120" w:line="240" w:lineRule="auto"/>
       </w:pPr>
       <w:r>
-        <w:t xml:space="preserve">In the working features, ‘transit’, ‘security_deposit’, ‘cleaning_fee’, and </w:t>
-      </w:r>
-      <w:r>
-        <w:t xml:space="preserve">‘weekly_price’ were modified to just a categorical feature by determining whether any information was provided. This is because for travelers some of these features could be </w:t>
+        <w:t>In the working features, ‘transit’, ‘</w:t>
+      </w:r>
+      <w:proofErr w:type="spellStart"/>
+      <w:r>
+        <w:t>security_deposit</w:t>
+      </w:r>
+      <w:proofErr w:type="spellEnd"/>
+      <w:r>
+        <w:t>’, ‘</w:t>
+      </w:r>
+      <w:proofErr w:type="spellStart"/>
+      <w:r>
+        <w:t>cleaning_fee</w:t>
+      </w:r>
+      <w:proofErr w:type="spellEnd"/>
+      <w:r>
+        <w:t xml:space="preserve">’, and </w:t>
+      </w:r>
+      <w:r>
+        <w:t>‘</w:t>
+      </w:r>
+      <w:proofErr w:type="spellStart"/>
+      <w:r>
+        <w:t>weekly_price</w:t>
+      </w:r>
+      <w:proofErr w:type="spellEnd"/>
+      <w:r>
+        <w:t xml:space="preserve">’ were modified to just a categorical feature by determining whether any information was provided. This is because for travelers some of these features could be </w:t>
       </w:r>
       <w:r>
         <w:t xml:space="preserve">a </w:t>
@@ -1672,7 +2301,31 @@
         <w:spacing w:after="120" w:line="240" w:lineRule="auto"/>
       </w:pPr>
       <w:r>
-        <w:t>‘Time_as_host’ was engineered from ‘host_since’ and ‘last_scraped’. Although this can potentially be an important feature, host since may be misleading because the host can have multiple residence on Airbnb and the home posted is put up</w:t>
+        <w:t>‘</w:t>
+      </w:r>
+      <w:proofErr w:type="spellStart"/>
+      <w:r>
+        <w:t>Time_as_host</w:t>
+      </w:r>
+      <w:proofErr w:type="spellEnd"/>
+      <w:r>
+        <w:t>’ was engineered from ‘</w:t>
+      </w:r>
+      <w:proofErr w:type="spellStart"/>
+      <w:r>
+        <w:t>host_since</w:t>
+      </w:r>
+      <w:proofErr w:type="spellEnd"/>
+      <w:r>
+        <w:t>’ and ‘</w:t>
+      </w:r>
+      <w:proofErr w:type="spellStart"/>
+      <w:r>
+        <w:t>last_scraped</w:t>
+      </w:r>
+      <w:proofErr w:type="spellEnd"/>
+      <w:r>
+        <w:t>’. Although this can potentially be an important feature, host since may be misleading because the host can have multiple residence on Airbnb and the home posted is put up</w:t>
       </w:r>
       <w:r>
         <w:t xml:space="preserve"> recently</w:t>
@@ -1693,7 +2346,15 @@
         <w:spacing w:after="120" w:line="240" w:lineRule="auto"/>
       </w:pPr>
       <w:r>
-        <w:t>The data structure of “price” and “extra_people” were modified from string to integer.</w:t>
+        <w:t>The data structure of “price” and “</w:t>
+      </w:r>
+      <w:proofErr w:type="spellStart"/>
+      <w:r>
+        <w:t>extra_people</w:t>
+      </w:r>
+      <w:proofErr w:type="spellEnd"/>
+      <w:r>
+        <w:t>” were modified from string to integer.</w:t>
       </w:r>
     </w:p>
     <w:p>
@@ -1970,14 +2631,27 @@
                             <w:r>
                               <w:t xml:space="preserve">Figure </w:t>
                             </w:r>
-                            <w:fldSimple w:instr=" SEQ Figure \* ARABIC ">
-                              <w:r>
-                                <w:rPr>
-                                  <w:noProof/>
-                                </w:rPr>
-                                <w:t>1</w:t>
-                              </w:r>
-                            </w:fldSimple>
+                            <w:r>
+                              <w:fldChar w:fldCharType="begin"/>
+                            </w:r>
+                            <w:r>
+                              <w:instrText xml:space="preserve"> SEQ Figure \* ARABIC </w:instrText>
+                            </w:r>
+                            <w:r>
+                              <w:fldChar w:fldCharType="separate"/>
+                            </w:r>
+                            <w:r>
+                              <w:rPr>
+                                <w:noProof/>
+                              </w:rPr>
+                              <w:t>1</w:t>
+                            </w:r>
+                            <w:r>
+                              <w:rPr>
+                                <w:noProof/>
+                              </w:rPr>
+                              <w:fldChar w:fldCharType="end"/>
+                            </w:r>
                             <w:r>
                               <w:t>: Distribution for Review Count</w:t>
                             </w:r>
@@ -2324,14 +2998,27 @@
                             <w:r>
                               <w:t xml:space="preserve">Figure </w:t>
                             </w:r>
-                            <w:fldSimple w:instr=" SEQ Figure \* ARABIC ">
-                              <w:r>
-                                <w:rPr>
-                                  <w:noProof/>
-                                </w:rPr>
-                                <w:t>2</w:t>
-                              </w:r>
-                            </w:fldSimple>
+                            <w:r>
+                              <w:fldChar w:fldCharType="begin"/>
+                            </w:r>
+                            <w:r>
+                              <w:instrText xml:space="preserve"> SEQ Figure \* ARABIC </w:instrText>
+                            </w:r>
+                            <w:r>
+                              <w:fldChar w:fldCharType="separate"/>
+                            </w:r>
+                            <w:r>
+                              <w:rPr>
+                                <w:noProof/>
+                              </w:rPr>
+                              <w:t>2</w:t>
+                            </w:r>
+                            <w:r>
+                              <w:rPr>
+                                <w:noProof/>
+                              </w:rPr>
+                              <w:fldChar w:fldCharType="end"/>
+                            </w:r>
                             <w:r>
                               <w:t>: (left) Scatter plot of price and review counts. (right) Distribution of Price</w:t>
                             </w:r>
@@ -2565,14 +3252,27 @@
                             <w:r>
                               <w:t xml:space="preserve">Figure </w:t>
                             </w:r>
-                            <w:fldSimple w:instr=" SEQ Figure \* ARABIC ">
-                              <w:r>
-                                <w:rPr>
-                                  <w:noProof/>
-                                </w:rPr>
-                                <w:t>3</w:t>
-                              </w:r>
-                            </w:fldSimple>
+                            <w:r>
+                              <w:fldChar w:fldCharType="begin"/>
+                            </w:r>
+                            <w:r>
+                              <w:instrText xml:space="preserve"> SEQ Figure \* ARABIC </w:instrText>
+                            </w:r>
+                            <w:r>
+                              <w:fldChar w:fldCharType="separate"/>
+                            </w:r>
+                            <w:r>
+                              <w:rPr>
+                                <w:noProof/>
+                              </w:rPr>
+                              <w:t>3</w:t>
+                            </w:r>
+                            <w:r>
+                              <w:rPr>
+                                <w:noProof/>
+                              </w:rPr>
+                              <w:fldChar w:fldCharType="end"/>
+                            </w:r>
                             <w:r>
                               <w:t>:Box plot of review count and price</w:t>
                             </w:r>
@@ -2720,14 +3420,27 @@
                             <w:r>
                               <w:t xml:space="preserve">Figure </w:t>
                             </w:r>
-                            <w:fldSimple w:instr=" SEQ Figure \* ARABIC ">
-                              <w:r>
-                                <w:rPr>
-                                  <w:noProof/>
-                                </w:rPr>
-                                <w:t>4</w:t>
-                              </w:r>
-                            </w:fldSimple>
+                            <w:r>
+                              <w:fldChar w:fldCharType="begin"/>
+                            </w:r>
+                            <w:r>
+                              <w:instrText xml:space="preserve"> SEQ Figure \* ARABIC </w:instrText>
+                            </w:r>
+                            <w:r>
+                              <w:fldChar w:fldCharType="separate"/>
+                            </w:r>
+                            <w:r>
+                              <w:rPr>
+                                <w:noProof/>
+                              </w:rPr>
+                              <w:t>4</w:t>
+                            </w:r>
+                            <w:r>
+                              <w:rPr>
+                                <w:noProof/>
+                              </w:rPr>
+                              <w:fldChar w:fldCharType="end"/>
+                            </w:r>
                             <w:r>
                               <w:t>: Host verification and number of reviews. t: True, f: False</w:t>
                             </w:r>
@@ -3139,14 +3852,27 @@
       <w:r>
         <w:t xml:space="preserve">Figure </w:t>
       </w:r>
-      <w:fldSimple w:instr=" SEQ Figure \* ARABIC ">
-        <w:r>
-          <w:rPr>
-            <w:noProof/>
-          </w:rPr>
-          <w:t>5</w:t>
-        </w:r>
-      </w:fldSimple>
+      <w:r>
+        <w:fldChar w:fldCharType="begin"/>
+      </w:r>
+      <w:r>
+        <w:instrText xml:space="preserve"> SEQ Figure \* ARABIC </w:instrText>
+      </w:r>
+      <w:r>
+        <w:fldChar w:fldCharType="separate"/>
+      </w:r>
+      <w:r>
+        <w:rPr>
+          <w:noProof/>
+        </w:rPr>
+        <w:t>5</w:t>
+      </w:r>
+      <w:r>
+        <w:rPr>
+          <w:noProof/>
+        </w:rPr>
+        <w:fldChar w:fldCharType="end"/>
+      </w:r>
       <w:r>
         <w:t>: (left) Bedroom Counts and number of Reviews. (middle) Distribution of Bedroom Counts. (right) ratio of zero review by bedroom counts</w:t>
       </w:r>
@@ -3212,14 +3938,27 @@
                             <w:r>
                               <w:t xml:space="preserve">Figure </w:t>
                             </w:r>
-                            <w:fldSimple w:instr=" SEQ Figure \* ARABIC ">
-                              <w:r>
-                                <w:rPr>
-                                  <w:noProof/>
-                                </w:rPr>
-                                <w:t>6</w:t>
-                              </w:r>
-                            </w:fldSimple>
+                            <w:r>
+                              <w:fldChar w:fldCharType="begin"/>
+                            </w:r>
+                            <w:r>
+                              <w:instrText xml:space="preserve"> SEQ Figure \* ARABIC </w:instrText>
+                            </w:r>
+                            <w:r>
+                              <w:fldChar w:fldCharType="separate"/>
+                            </w:r>
+                            <w:r>
+                              <w:rPr>
+                                <w:noProof/>
+                              </w:rPr>
+                              <w:t>6</w:t>
+                            </w:r>
+                            <w:r>
+                              <w:rPr>
+                                <w:noProof/>
+                              </w:rPr>
+                              <w:fldChar w:fldCharType="end"/>
+                            </w:r>
                             <w:r>
                               <w:t>: (left) Preprocessed scatter plot of mean number of reviews and bedroom counts. (right)</w:t>
                             </w:r>
@@ -3553,7 +4292,15 @@
         <w:t xml:space="preserve"> (fig 5)</w:t>
       </w:r>
       <w:r>
-        <w:t xml:space="preserve"> This suggests that there is high demand of 1 bedroom Airbnb homes</w:t>
+        <w:t xml:space="preserve"> This suggests that there is high demand of </w:t>
+      </w:r>
+      <w:proofErr w:type="gramStart"/>
+      <w:r>
+        <w:t>1 bedroom</w:t>
+      </w:r>
+      <w:proofErr w:type="gramEnd"/>
+      <w:r>
+        <w:t xml:space="preserve"> Airbnb homes</w:t>
       </w:r>
       <w:r>
         <w:t xml:space="preserve"> with highest 75% percentile review counts</w:t>
@@ -3653,14 +4400,27 @@
                             <w:r>
                               <w:t xml:space="preserve">Figure </w:t>
                             </w:r>
-                            <w:fldSimple w:instr=" SEQ Figure \* ARABIC ">
-                              <w:r>
-                                <w:rPr>
-                                  <w:noProof/>
-                                </w:rPr>
-                                <w:t>7</w:t>
-                              </w:r>
-                            </w:fldSimple>
+                            <w:r>
+                              <w:fldChar w:fldCharType="begin"/>
+                            </w:r>
+                            <w:r>
+                              <w:instrText xml:space="preserve"> SEQ Figure \* ARABIC </w:instrText>
+                            </w:r>
+                            <w:r>
+                              <w:fldChar w:fldCharType="separate"/>
+                            </w:r>
+                            <w:r>
+                              <w:rPr>
+                                <w:noProof/>
+                              </w:rPr>
+                              <w:t>7</w:t>
+                            </w:r>
+                            <w:r>
+                              <w:rPr>
+                                <w:noProof/>
+                              </w:rPr>
+                              <w:fldChar w:fldCharType="end"/>
+                            </w:r>
                             <w:r>
                               <w:t>: (left) Joint (scatter and histogram) plot of time as host and number of reviews. (right) Violin plot of time as host and 0 review counts/at least one review</w:t>
                             </w:r>
@@ -4194,14 +4954,27 @@
                             <w:r>
                               <w:t xml:space="preserve">Figure </w:t>
                             </w:r>
-                            <w:fldSimple w:instr=" SEQ Figure \* ARABIC ">
-                              <w:r>
-                                <w:rPr>
-                                  <w:noProof/>
-                                </w:rPr>
-                                <w:t>8</w:t>
-                              </w:r>
-                            </w:fldSimple>
+                            <w:r>
+                              <w:fldChar w:fldCharType="begin"/>
+                            </w:r>
+                            <w:r>
+                              <w:instrText xml:space="preserve"> SEQ Figure \* ARABIC </w:instrText>
+                            </w:r>
+                            <w:r>
+                              <w:fldChar w:fldCharType="separate"/>
+                            </w:r>
+                            <w:r>
+                              <w:rPr>
+                                <w:noProof/>
+                              </w:rPr>
+                              <w:t>8</w:t>
+                            </w:r>
+                            <w:r>
+                              <w:rPr>
+                                <w:noProof/>
+                              </w:rPr>
+                              <w:fldChar w:fldCharType="end"/>
+                            </w:r>
                             <w:r>
                               <w:t>: (left) Scatter plot of time interval as host and mean number of reviews. (right) Linear regression of mean number of reviews</w:t>
                             </w:r>
@@ -4636,14 +5409,27 @@
                             <w:r>
                               <w:t xml:space="preserve">Figure </w:t>
                             </w:r>
-                            <w:fldSimple w:instr=" SEQ Figure \* ARABIC ">
-                              <w:r>
-                                <w:rPr>
-                                  <w:noProof/>
-                                </w:rPr>
-                                <w:t>9</w:t>
-                              </w:r>
-                            </w:fldSimple>
+                            <w:r>
+                              <w:fldChar w:fldCharType="begin"/>
+                            </w:r>
+                            <w:r>
+                              <w:instrText xml:space="preserve"> SEQ Figure \* ARABIC </w:instrText>
+                            </w:r>
+                            <w:r>
+                              <w:fldChar w:fldCharType="separate"/>
+                            </w:r>
+                            <w:r>
+                              <w:rPr>
+                                <w:noProof/>
+                              </w:rPr>
+                              <w:t>9</w:t>
+                            </w:r>
+                            <w:r>
+                              <w:rPr>
+                                <w:noProof/>
+                              </w:rPr>
+                              <w:fldChar w:fldCharType="end"/>
+                            </w:r>
                             <w:r>
                               <w:t>: (left) Scatter plot of overall rating and number of reviews. (right) Distribution of overall rating</w:t>
                             </w:r>
@@ -4911,14 +5697,27 @@
                             <w:r>
                               <w:t xml:space="preserve">Figure </w:t>
                             </w:r>
-                            <w:fldSimple w:instr=" SEQ Figure \* ARABIC ">
-                              <w:r>
-                                <w:rPr>
-                                  <w:noProof/>
-                                </w:rPr>
-                                <w:t>10</w:t>
-                              </w:r>
-                            </w:fldSimple>
+                            <w:r>
+                              <w:fldChar w:fldCharType="begin"/>
+                            </w:r>
+                            <w:r>
+                              <w:instrText xml:space="preserve"> SEQ Figure \* ARABIC </w:instrText>
+                            </w:r>
+                            <w:r>
+                              <w:fldChar w:fldCharType="separate"/>
+                            </w:r>
+                            <w:r>
+                              <w:rPr>
+                                <w:noProof/>
+                              </w:rPr>
+                              <w:t>10</w:t>
+                            </w:r>
+                            <w:r>
+                              <w:rPr>
+                                <w:noProof/>
+                              </w:rPr>
+                              <w:fldChar w:fldCharType="end"/>
+                            </w:r>
                             <w:r>
                               <w:t>: (left) Scatter plot of overall rating and mean number of reviews. (right) Linear regression of mean number of reviews</w:t>
                             </w:r>
@@ -5166,14 +5965,27 @@
                             <w:r>
                               <w:t xml:space="preserve">Figure </w:t>
                             </w:r>
-                            <w:fldSimple w:instr=" SEQ Figure \* ARABIC ">
-                              <w:r>
-                                <w:rPr>
-                                  <w:noProof/>
-                                </w:rPr>
-                                <w:t>11</w:t>
-                              </w:r>
-                            </w:fldSimple>
+                            <w:r>
+                              <w:fldChar w:fldCharType="begin"/>
+                            </w:r>
+                            <w:r>
+                              <w:instrText xml:space="preserve"> SEQ Figure \* ARABIC </w:instrText>
+                            </w:r>
+                            <w:r>
+                              <w:fldChar w:fldCharType="separate"/>
+                            </w:r>
+                            <w:r>
+                              <w:rPr>
+                                <w:noProof/>
+                              </w:rPr>
+                              <w:t>11</w:t>
+                            </w:r>
+                            <w:r>
+                              <w:rPr>
+                                <w:noProof/>
+                              </w:rPr>
+                              <w:fldChar w:fldCharType="end"/>
+                            </w:r>
                             <w:r>
                               <w:t>: Bar graph of the most used bigram in the title for Airbnb homes differentiated by zero reviews and at least on review</w:t>
                             </w:r>
@@ -5368,14 +6180,27 @@
                             <w:r>
                               <w:t xml:space="preserve">Figure </w:t>
                             </w:r>
-                            <w:fldSimple w:instr=" SEQ Figure \* ARABIC ">
-                              <w:r>
-                                <w:rPr>
-                                  <w:noProof/>
-                                </w:rPr>
-                                <w:t>12</w:t>
-                              </w:r>
-                            </w:fldSimple>
+                            <w:r>
+                              <w:fldChar w:fldCharType="begin"/>
+                            </w:r>
+                            <w:r>
+                              <w:instrText xml:space="preserve"> SEQ Figure \* ARABIC </w:instrText>
+                            </w:r>
+                            <w:r>
+                              <w:fldChar w:fldCharType="separate"/>
+                            </w:r>
+                            <w:r>
+                              <w:rPr>
+                                <w:noProof/>
+                              </w:rPr>
+                              <w:t>12</w:t>
+                            </w:r>
+                            <w:r>
+                              <w:rPr>
+                                <w:noProof/>
+                              </w:rPr>
+                              <w:fldChar w:fldCharType="end"/>
+                            </w:r>
                             <w:r>
                               <w:t xml:space="preserve">: </w:t>
                             </w:r>
@@ -5738,7 +6563,15 @@
         <w:t>ridge</w:t>
       </w:r>
       <w:r>
-        <w:t xml:space="preserve"> regression for bag of words and Tfid, random forest, XG boosting, and deep learning. Prior to training the models, the list of features in the amenities column was extracted and resulted in 2</w:t>
+        <w:t xml:space="preserve"> regression for bag of words and </w:t>
+      </w:r>
+      <w:proofErr w:type="spellStart"/>
+      <w:r>
+        <w:t>Tfid</w:t>
+      </w:r>
+      <w:proofErr w:type="spellEnd"/>
+      <w:r>
+        <w:t>, random forest, XG boosting, and deep learning. Prior to training the models, the list of features in the amenities column was extracted and resulted in 2</w:t>
       </w:r>
       <w:r>
         <w:t>92</w:t>
@@ -5808,162 +6641,23 @@
       <w:r>
         <w:t xml:space="preserve">Figure </w:t>
       </w:r>
-      <w:r>
-        <w:fldChar w:fldCharType="begin"/>
-      </w:r>
-      <w:r>
-        <w:instrText xml:space="preserve"> SEQ Figure \* ARABIC </w:instrText>
-      </w:r>
-      <w:r>
-        <w:fldChar w:fldCharType="separate"/>
-      </w:r>
-      <w:r>
-        <w:rPr>
-          <w:noProof/>
-        </w:rPr>
-        <w:t>13</w:t>
-      </w:r>
-      <w:r>
-        <w:rPr>
-          <w:noProof/>
-        </w:rPr>
-        <w:fldChar w:fldCharType="end"/>
-      </w:r>
+      <w:fldSimple w:instr=" SEQ Figure \* ARABIC ">
+        <w:r>
+          <w:rPr>
+            <w:noProof/>
+          </w:rPr>
+          <w:t>13</w:t>
+        </w:r>
+      </w:fldSimple>
       <w:r>
         <w:t>: Heatmap of Kendall Correlation between Numerical Features</w:t>
       </w:r>
     </w:p>
     <w:p>
-      <w:r>
-        <w:rPr>
-          <w:noProof/>
-        </w:rPr>
+      <w:bookmarkStart w:id="1" w:name="_GoBack"/>
+      <w:bookmarkEnd w:id="1"/>
+      <w:r>
         <w:lastRenderedPageBreak/>
-        <mc:AlternateContent>
-          <mc:Choice Requires="wps">
-            <w:drawing>
-              <wp:anchor distT="0" distB="0" distL="114300" distR="114300" simplePos="0" relativeHeight="251709440" behindDoc="0" locked="0" layoutInCell="1" allowOverlap="1" wp14:anchorId="5D92F281" wp14:editId="01DF2E80">
-                <wp:simplePos x="0" y="0"/>
-                <wp:positionH relativeFrom="margin">
-                  <wp:align>right</wp:align>
-                </wp:positionH>
-                <wp:positionV relativeFrom="paragraph">
-                  <wp:posOffset>4255135</wp:posOffset>
-                </wp:positionV>
-                <wp:extent cx="4491355" cy="219075"/>
-                <wp:effectExtent l="0" t="0" r="4445" b="9525"/>
-                <wp:wrapThrough wrapText="bothSides">
-                  <wp:wrapPolygon edited="0">
-                    <wp:start x="0" y="0"/>
-                    <wp:lineTo x="0" y="20661"/>
-                    <wp:lineTo x="21530" y="20661"/>
-                    <wp:lineTo x="21530" y="0"/>
-                    <wp:lineTo x="0" y="0"/>
-                  </wp:wrapPolygon>
-                </wp:wrapThrough>
-                <wp:docPr id="16" name="Text Box 16"/>
-                <wp:cNvGraphicFramePr/>
-                <a:graphic xmlns:a="http://schemas.openxmlformats.org/drawingml/2006/main">
-                  <a:graphicData uri="http://schemas.microsoft.com/office/word/2010/wordprocessingShape">
-                    <wps:wsp>
-                      <wps:cNvSpPr txBox="1"/>
-                      <wps:spPr>
-                        <a:xfrm>
-                          <a:off x="0" y="0"/>
-                          <a:ext cx="4491355" cy="219075"/>
-                        </a:xfrm>
-                        <a:prstGeom prst="rect">
-                          <a:avLst/>
-                        </a:prstGeom>
-                        <a:solidFill>
-                          <a:prstClr val="white"/>
-                        </a:solidFill>
-                        <a:ln>
-                          <a:noFill/>
-                        </a:ln>
-                      </wps:spPr>
-                      <wps:txbx>
-                        <w:txbxContent>
-                          <w:p>
-                            <w:pPr>
-                              <w:pStyle w:val="Caption"/>
-                              <w:jc w:val="center"/>
-                              <w:rPr>
-                                <w:noProof/>
-                              </w:rPr>
-                            </w:pPr>
-                            <w:r>
-                              <w:t xml:space="preserve">Figure </w:t>
-                            </w:r>
-                            <w:fldSimple w:instr=" SEQ Figure \* ARABIC ">
-                              <w:r>
-                                <w:rPr>
-                                  <w:noProof/>
-                                </w:rPr>
-                                <w:t>14</w:t>
-                              </w:r>
-                            </w:fldSimple>
-                            <w:r>
-                              <w:t>:Heatmap of Kendall Correlation of Numerical Features</w:t>
-                            </w:r>
-                          </w:p>
-                        </w:txbxContent>
-                      </wps:txbx>
-                      <wps:bodyPr rot="0" spcFirstLastPara="0" vertOverflow="overflow" horzOverflow="overflow" vert="horz" wrap="square" lIns="0" tIns="0" rIns="0" bIns="0" numCol="1" spcCol="0" rtlCol="0" fromWordArt="0" anchor="t" anchorCtr="0" forceAA="0" compatLnSpc="1">
-                        <a:prstTxWarp prst="textNoShape">
-                          <a:avLst/>
-                        </a:prstTxWarp>
-                        <a:noAutofit/>
-                      </wps:bodyPr>
-                    </wps:wsp>
-                  </a:graphicData>
-                </a:graphic>
-                <wp14:sizeRelH relativeFrom="margin">
-                  <wp14:pctWidth>0</wp14:pctWidth>
-                </wp14:sizeRelH>
-                <wp14:sizeRelV relativeFrom="margin">
-                  <wp14:pctHeight>0</wp14:pctHeight>
-                </wp14:sizeRelV>
-              </wp:anchor>
-            </w:drawing>
-          </mc:Choice>
-          <mc:Fallback>
-            <w:pict>
-              <v:shape w14:anchorId="5D92F281" id="Text Box 16" o:spid="_x0000_s1038" type="#_x0000_t202" style="position:absolute;margin-left:302.45pt;margin-top:335.05pt;width:353.65pt;height:17.25pt;z-index:251709440;visibility:visible;mso-wrap-style:square;mso-width-percent:0;mso-height-percent:0;mso-wrap-distance-left:9pt;mso-wrap-distance-top:0;mso-wrap-distance-right:9pt;mso-wrap-distance-bottom:0;mso-position-horizontal:right;mso-position-horizontal-relative:margin;mso-position-vertical:absolute;mso-position-vertical-relative:text;mso-width-percent:0;mso-height-percent:0;mso-width-relative:margin;mso-height-relative:margin;v-text-anchor:top" o:gfxdata="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" stroked="f">
-                <v:textbox inset="0,0,0,0">
-                  <w:txbxContent>
-                    <w:p>
-                      <w:pPr>
-                        <w:pStyle w:val="Caption"/>
-                        <w:jc w:val="center"/>
-                        <w:rPr>
-                          <w:noProof/>
-                        </w:rPr>
-                      </w:pPr>
-                      <w:r>
-                        <w:t xml:space="preserve">Figure </w:t>
-                      </w:r>
-                      <w:fldSimple w:instr=" SEQ Figure \* ARABIC ">
-                        <w:r>
-                          <w:rPr>
-                            <w:noProof/>
-                          </w:rPr>
-                          <w:t>14</w:t>
-                        </w:r>
-                      </w:fldSimple>
-                      <w:r>
-                        <w:t>:Heatmap of Kendall Correlation of Numerical Features</w:t>
-                      </w:r>
-                    </w:p>
-                  </w:txbxContent>
-                </v:textbox>
-                <w10:wrap type="through" anchorx="margin"/>
-              </v:shape>
-            </w:pict>
-          </mc:Fallback>
-        </mc:AlternateContent>
-      </w:r>
-      <w:r>
         <w:t xml:space="preserve">The heatmap (fig. 14) shows the Kendall correlation of numerical features and the target feature (number of reviews). Kendall was chosen because of it can determine nonlinear correlation between features. It shows </w:t>
       </w:r>
       <w:r>
@@ -5999,7 +6693,15 @@
         <w:t xml:space="preserve">s </w:t>
       </w:r>
       <w:r>
-        <w:t>was limited to 10000 and a minimum threshold count of 20 words in the document. The text was tokenized into a unigram and bigram.  In the second pipeline, the conditions were the same passing into a Tdif vectorizer</w:t>
+        <w:t xml:space="preserve">was limited to 10000 and a minimum threshold count of 20 words in the document. The text was tokenized into a unigram and bigram.  In the second pipeline, the conditions were the same passing into a </w:t>
+      </w:r>
+      <w:proofErr w:type="spellStart"/>
+      <w:r>
+        <w:t>Tdif</w:t>
+      </w:r>
+      <w:proofErr w:type="spellEnd"/>
+      <w:r>
+        <w:t xml:space="preserve"> vectorizer</w:t>
       </w:r>
       <w:r>
         <w:t>.</w:t>
@@ -6075,7 +6777,17 @@
     </w:p>
     <w:p>
       <w:r>
-        <w:t xml:space="preserve">XG boosting algorithm has been gaining widespread attention and won many Kaggle competition for it’s effectiveness and performance. A </w:t>
+        <w:t xml:space="preserve">XG boosting algorithm has been gaining widespread attention and won many Kaggle competition for </w:t>
+      </w:r>
+      <w:proofErr w:type="spellStart"/>
+      <w:proofErr w:type="gramStart"/>
+      <w:r>
+        <w:t>it’s</w:t>
+      </w:r>
+      <w:proofErr w:type="spellEnd"/>
+      <w:proofErr w:type="gramEnd"/>
+      <w:r>
+        <w:t xml:space="preserve"> effectiveness and performance. A </w:t>
       </w:r>
       <w:r>
         <w:t>3</w:t>
@@ -6098,13 +6810,55 @@
         <w:t>Deep learning models are effective learning algorithms on large dataset</w:t>
       </w:r>
       <w:r>
-        <w:t>. The network was build from hybrid between LSTM and DNN network with 2 fully connected layers. The RNN network was built first by creating a embedding layer with a vocabulary size of 10000 feeding into the LSTM layer. The LSTM has 64 memory cells and dropout rate of 0.3 to prevent variance. The DNN layer starts with 256 units with a relu activation function. This is fed into a second layer with 128 units with a dropout rate of 0.3 and relu activation function. Finally</w:t>
+        <w:t xml:space="preserve">. The network was </w:t>
+      </w:r>
+      <w:proofErr w:type="spellStart"/>
+      <w:proofErr w:type="gramStart"/>
+      <w:r>
+        <w:t>build</w:t>
+      </w:r>
+      <w:proofErr w:type="spellEnd"/>
+      <w:proofErr w:type="gramEnd"/>
+      <w:r>
+        <w:t xml:space="preserve"> from hybrid between LSTM and DNN network with 2 fully connected layers. The RNN network was built first by creating </w:t>
+      </w:r>
+      <w:proofErr w:type="gramStart"/>
+      <w:r>
+        <w:t>a</w:t>
+      </w:r>
+      <w:proofErr w:type="gramEnd"/>
+      <w:r>
+        <w:t xml:space="preserve"> embedding layer with a vocabulary size of 10000 feeding into the LSTM layer. The LSTM has 64 memory cells and dropout rate of 0.3 to prevent variance. The DNN layer starts with 256 units with a </w:t>
+      </w:r>
+      <w:proofErr w:type="spellStart"/>
+      <w:r>
+        <w:t>relu</w:t>
+      </w:r>
+      <w:proofErr w:type="spellEnd"/>
+      <w:r>
+        <w:t xml:space="preserve"> activation function. This is fed into a second layer with 128 units with a dropout rate of 0.3 and </w:t>
+      </w:r>
+      <w:proofErr w:type="spellStart"/>
+      <w:r>
+        <w:t>relu</w:t>
+      </w:r>
+      <w:proofErr w:type="spellEnd"/>
+      <w:r>
+        <w:t xml:space="preserve"> activation function. Finally</w:t>
       </w:r>
       <w:r>
         <w:t>,</w:t>
       </w:r>
       <w:r>
-        <w:t xml:space="preserve"> this is fed into a third layer with 64 units and l2 regularizer. This is followed by a batch normalization to speed up training and prevent vanishing/exploding gradient. The DNN and RNN networks are concatenated and passed into two fully connected network of 64 </w:t>
+        <w:t xml:space="preserve"> this is fed into a third layer with 64 units and l2 </w:t>
+      </w:r>
+      <w:proofErr w:type="spellStart"/>
+      <w:r>
+        <w:t>regularizer</w:t>
+      </w:r>
+      <w:proofErr w:type="spellEnd"/>
+      <w:r>
+        <w:t xml:space="preserve">. This is followed by a batch normalization to speed up training and prevent vanishing/exploding gradient. The DNN and RNN networks are concatenated and passed into two fully connected network of 64 </w:t>
       </w:r>
       <w:r>
         <w:t>units. This ends with a final 1-unit layer with a linear activation function.</w:t>
@@ -6281,7 +7035,15 @@
               <w:t>Ridge</w:t>
             </w:r>
             <w:r>
-              <w:t xml:space="preserve"> Regression (Tfid)</w:t>
+              <w:t xml:space="preserve"> Regression (</w:t>
+            </w:r>
+            <w:proofErr w:type="spellStart"/>
+            <w:r>
+              <w:t>Tfid</w:t>
+            </w:r>
+            <w:proofErr w:type="spellEnd"/>
+            <w:r>
+              <w:t>)</w:t>
             </w:r>
           </w:p>
         </w:tc>
@@ -6679,8 +7441,6 @@
       <w:r>
         <w:t xml:space="preserve">since it has the lowest </w:t>
       </w:r>
-      <w:bookmarkStart w:id="1" w:name="_GoBack"/>
-      <w:bookmarkEnd w:id="1"/>
       <w:r>
         <w:t>r</w:t>
       </w:r>
@@ -6718,14 +7478,25 @@
           <w:szCs w:val="24"/>
         </w:rPr>
       </w:pPr>
-      <w:r>
-        <w:rPr>
-          <w:b/>
-          <w:bCs/>
-          <w:sz w:val="24"/>
-          <w:szCs w:val="24"/>
-        </w:rPr>
-        <w:t>7 . Future work</w:t>
+      <w:proofErr w:type="gramStart"/>
+      <w:r>
+        <w:rPr>
+          <w:b/>
+          <w:bCs/>
+          <w:sz w:val="24"/>
+          <w:szCs w:val="24"/>
+        </w:rPr>
+        <w:t>7 .</w:t>
+      </w:r>
+      <w:proofErr w:type="gramEnd"/>
+      <w:r>
+        <w:rPr>
+          <w:b/>
+          <w:bCs/>
+          <w:sz w:val="24"/>
+          <w:szCs w:val="24"/>
+        </w:rPr>
+        <w:t xml:space="preserve"> Future work</w:t>
       </w:r>
     </w:p>
     <w:p>
@@ -7062,14 +7833,25 @@
           <w:szCs w:val="24"/>
         </w:rPr>
       </w:pPr>
-      <w:r>
-        <w:rPr>
-          <w:b/>
-          <w:bCs/>
-          <w:sz w:val="24"/>
-          <w:szCs w:val="24"/>
-        </w:rPr>
-        <w:t xml:space="preserve">8 . </w:t>
+      <w:proofErr w:type="gramStart"/>
+      <w:r>
+        <w:rPr>
+          <w:b/>
+          <w:bCs/>
+          <w:sz w:val="24"/>
+          <w:szCs w:val="24"/>
+        </w:rPr>
+        <w:t>8 .</w:t>
+      </w:r>
+      <w:proofErr w:type="gramEnd"/>
+      <w:r>
+        <w:rPr>
+          <w:b/>
+          <w:bCs/>
+          <w:sz w:val="24"/>
+          <w:szCs w:val="24"/>
+        </w:rPr>
+        <w:t xml:space="preserve"> </w:t>
       </w:r>
       <w:r>
         <w:rPr>
@@ -7269,14 +8051,27 @@
       <w:r>
         <w:t xml:space="preserve">Supporting Figure </w:t>
       </w:r>
-      <w:fldSimple w:instr=" SEQ Figure \* ARABIC ">
-        <w:r>
-          <w:rPr>
-            <w:noProof/>
-          </w:rPr>
-          <w:t>15</w:t>
-        </w:r>
-      </w:fldSimple>
+      <w:r>
+        <w:fldChar w:fldCharType="begin"/>
+      </w:r>
+      <w:r>
+        <w:instrText xml:space="preserve"> SEQ Figure \* ARABIC </w:instrText>
+      </w:r>
+      <w:r>
+        <w:fldChar w:fldCharType="separate"/>
+      </w:r>
+      <w:r>
+        <w:rPr>
+          <w:noProof/>
+        </w:rPr>
+        <w:t>15</w:t>
+      </w:r>
+      <w:r>
+        <w:rPr>
+          <w:noProof/>
+        </w:rPr>
+        <w:fldChar w:fldCharType="end"/>
+      </w:r>
       <w:r>
         <w:t>: residual plot for the linear regression of mean number of reviews and overall rating after transformation</w:t>
       </w:r>
@@ -8955,7 +9750,7 @@
 </file>
 
 <file path=customXml/itemProps1.xml><?xml version="1.0" encoding="utf-8"?>
-<ds:datastoreItem xmlns:ds="http://schemas.openxmlformats.org/officeDocument/2006/customXml" ds:itemID="{CE459DB1-BF11-462C-83D1-0A53F08C31FA}">
+<ds:datastoreItem xmlns:ds="http://schemas.openxmlformats.org/officeDocument/2006/customXml" ds:itemID="{1EC36045-0470-4CBA-A121-ACD031C58322}">
   <ds:schemaRefs>
     <ds:schemaRef ds:uri="http://schemas.openxmlformats.org/officeDocument/2006/bibliography"/>
   </ds:schemaRefs>
